--- a/Task_4/Description.docx
+++ b/Task_4/Description.docx
@@ -25,13 +25,7 @@
         <w:rPr>
           <w:rFonts w:ascii="Times New Roman" w:eastAsiaTheme="minorEastAsia" w:hAnsi="Times New Roman" w:cs="Times New Roman"/>
         </w:rPr>
-        <w:t xml:space="preserve"> в</w:t>
-      </w:r>
-      <w:r>
-        <w:rPr>
-          <w:rFonts w:ascii="Times New Roman" w:eastAsiaTheme="minorEastAsia" w:hAnsi="Times New Roman" w:cs="Times New Roman"/>
-        </w:rPr>
-        <w:t xml:space="preserve"> </w:t>
+        <w:t xml:space="preserve"> в </w:t>
       </w:r>
       <w:r>
         <w:rPr>
@@ -144,6 +138,9 @@
       <m:oMathPara>
         <m:oMath>
           <m:r>
+            <m:rPr>
+              <m:sty m:val="p"/>
+            </m:rPr>
             <w:rPr>
               <w:rFonts w:ascii="Cambria Math" w:hAnsi="Cambria Math" w:cs="Times New Roman"/>
             </w:rPr>
@@ -181,8 +178,27 @@
                     <w:rPr>
                       <w:rFonts w:ascii="Cambria Math" w:hAnsi="Cambria Math" w:cs="Times New Roman"/>
                     </w:rPr>
-                    <m:t>∂u</m:t>
+                    <m:t>∂</m:t>
                   </m:r>
+                  <m:acc>
+                    <m:accPr>
+                      <m:chr m:val="⃗"/>
+                      <m:ctrlPr>
+                        <w:rPr>
+                          <w:rFonts w:ascii="Cambria Math" w:hAnsi="Cambria Math" w:cs="Times New Roman"/>
+                          <w:i/>
+                        </w:rPr>
+                      </m:ctrlPr>
+                    </m:accPr>
+                    <m:e>
+                      <m:r>
+                        <w:rPr>
+                          <w:rFonts w:ascii="Cambria Math" w:hAnsi="Cambria Math" w:cs="Times New Roman"/>
+                        </w:rPr>
+                        <m:t>u</m:t>
+                      </m:r>
+                    </m:e>
+                  </m:acc>
                 </m:num>
                 <m:den>
                   <m:r>
@@ -209,11 +225,30 @@
                   </m:ctrlPr>
                 </m:dPr>
                 <m:e>
+                  <m:acc>
+                    <m:accPr>
+                      <m:chr m:val="⃗"/>
+                      <m:ctrlPr>
+                        <w:rPr>
+                          <w:rFonts w:ascii="Cambria Math" w:hAnsi="Cambria Math" w:cs="Times New Roman"/>
+                          <w:i/>
+                        </w:rPr>
+                      </m:ctrlPr>
+                    </m:accPr>
+                    <m:e>
+                      <m:r>
+                        <w:rPr>
+                          <w:rFonts w:ascii="Cambria Math" w:hAnsi="Cambria Math" w:cs="Times New Roman"/>
+                        </w:rPr>
+                        <m:t>u</m:t>
+                      </m:r>
+                    </m:e>
+                  </m:acc>
                   <m:r>
                     <w:rPr>
                       <w:rFonts w:ascii="Cambria Math" w:hAnsi="Cambria Math" w:cs="Times New Roman"/>
                     </w:rPr>
-                    <m:t xml:space="preserve">u∙ </m:t>
+                    <m:t xml:space="preserve">∙ </m:t>
                   </m:r>
                   <m:r>
                     <m:rPr>
@@ -226,6 +261,56 @@
                   </m:r>
                 </m:e>
               </m:d>
+              <m:acc>
+                <m:accPr>
+                  <m:chr m:val="⃗"/>
+                  <m:ctrlPr>
+                    <w:rPr>
+                      <w:rFonts w:ascii="Cambria Math" w:hAnsi="Cambria Math" w:cs="Times New Roman"/>
+                      <w:i/>
+                    </w:rPr>
+                  </m:ctrlPr>
+                </m:accPr>
+                <m:e>
+                  <m:r>
+                    <w:rPr>
+                      <w:rFonts w:ascii="Cambria Math" w:hAnsi="Cambria Math" w:cs="Times New Roman"/>
+                    </w:rPr>
+                    <m:t>u</m:t>
+                  </m:r>
+                </m:e>
+              </m:acc>
+            </m:e>
+          </m:d>
+          <m:r>
+            <w:rPr>
+              <w:rFonts w:ascii="Cambria Math" w:hAnsi="Cambria Math" w:cs="Times New Roman"/>
+            </w:rPr>
+            <m:t xml:space="preserve">- </m:t>
+          </m:r>
+          <m:r>
+            <w:rPr>
+              <w:rFonts w:ascii="Cambria Math" w:hAnsi="Cambria Math" w:cs="Times New Roman"/>
+            </w:rPr>
+            <m:t>η</m:t>
+          </m:r>
+          <m:r>
+            <w:rPr>
+              <w:rFonts w:ascii="Cambria Math" w:hAnsi="Cambria Math" w:cs="Times New Roman"/>
+            </w:rPr>
+            <m:t>∆</m:t>
+          </m:r>
+          <m:acc>
+            <m:accPr>
+              <m:chr m:val="⃗"/>
+              <m:ctrlPr>
+                <w:rPr>
+                  <w:rFonts w:ascii="Cambria Math" w:hAnsi="Cambria Math" w:cs="Times New Roman"/>
+                  <w:i/>
+                </w:rPr>
+              </m:ctrlPr>
+            </m:accPr>
+            <m:e>
               <m:r>
                 <w:rPr>
                   <w:rFonts w:ascii="Cambria Math" w:hAnsi="Cambria Math" w:cs="Times New Roman"/>
@@ -233,12 +318,12 @@
                 <m:t>u</m:t>
               </m:r>
             </m:e>
-          </m:d>
+          </m:acc>
           <m:r>
             <w:rPr>
               <w:rFonts w:ascii="Cambria Math" w:hAnsi="Cambria Math" w:cs="Times New Roman"/>
             </w:rPr>
-            <m:t>- μ∆u+ ρ∙</m:t>
+            <m:t xml:space="preserve">+ </m:t>
           </m:r>
           <m:r>
             <m:rPr>
@@ -252,14 +337,52 @@
           <m:r>
             <w:rPr>
               <w:rFonts w:ascii="Cambria Math" w:hAnsi="Cambria Math" w:cs="Times New Roman"/>
+              <w:lang w:val="en-US"/>
             </w:rPr>
-            <m:t>P=</m:t>
+            <m:t>P</m:t>
           </m:r>
           <m:r>
             <w:rPr>
               <w:rFonts w:ascii="Cambria Math" w:hAnsi="Cambria Math" w:cs="Times New Roman"/>
             </w:rPr>
-            <m:t>0</m:t>
+            <m:t>-</m:t>
+          </m:r>
+          <m:r>
+            <w:rPr>
+              <w:rFonts w:ascii="Cambria Math" w:hAnsi="Cambria Math" w:cs="Times New Roman"/>
+            </w:rPr>
+            <m:t>ρ</m:t>
+          </m:r>
+          <m:acc>
+            <m:accPr>
+              <m:chr m:val="⃗"/>
+              <m:ctrlPr>
+                <w:rPr>
+                  <w:rFonts w:ascii="Cambria Math" w:hAnsi="Cambria Math" w:cs="Times New Roman"/>
+                  <w:i/>
+                </w:rPr>
+              </m:ctrlPr>
+            </m:accPr>
+            <m:e>
+              <m:r>
+                <w:rPr>
+                  <w:rFonts w:ascii="Cambria Math" w:hAnsi="Cambria Math" w:cs="Times New Roman"/>
+                </w:rPr>
+                <m:t>f</m:t>
+              </m:r>
+            </m:e>
+          </m:acc>
+          <m:r>
+            <w:rPr>
+              <w:rFonts w:ascii="Cambria Math" w:hAnsi="Cambria Math" w:cs="Times New Roman"/>
+            </w:rPr>
+            <m:t xml:space="preserve"> </m:t>
+          </m:r>
+          <m:r>
+            <w:rPr>
+              <w:rFonts w:ascii="Cambria Math" w:hAnsi="Cambria Math" w:cs="Times New Roman"/>
+            </w:rPr>
+            <m:t>=0</m:t>
           </m:r>
         </m:oMath>
       </m:oMathPara>
@@ -289,25 +412,32 @@
               </m:ctrlPr>
             </m:dPr>
             <m:e>
-              <m:r>
-                <w:rPr>
-                  <w:rFonts w:ascii="Cambria Math" w:hAnsi="Cambria Math" w:cs="Times New Roman"/>
-                </w:rPr>
-                <m:t>u</m:t>
-              </m:r>
+              <m:acc>
+                <m:accPr>
+                  <m:chr m:val="⃗"/>
+                  <m:ctrlPr>
+                    <w:rPr>
+                      <w:rFonts w:ascii="Cambria Math" w:hAnsi="Cambria Math" w:cs="Times New Roman"/>
+                      <w:i/>
+                    </w:rPr>
+                  </m:ctrlPr>
+                </m:accPr>
+                <m:e>
+                  <m:r>
+                    <w:rPr>
+                      <w:rFonts w:ascii="Cambria Math" w:hAnsi="Cambria Math" w:cs="Times New Roman"/>
+                    </w:rPr>
+                    <m:t>u</m:t>
+                  </m:r>
+                </m:e>
+              </m:acc>
             </m:e>
           </m:d>
           <m:r>
             <w:rPr>
               <w:rFonts w:ascii="Cambria Math" w:hAnsi="Cambria Math" w:cs="Times New Roman"/>
             </w:rPr>
-            <m:t>=</m:t>
-          </m:r>
-          <m:r>
-            <w:rPr>
-              <w:rFonts w:ascii="Cambria Math" w:hAnsi="Cambria Math" w:cs="Times New Roman"/>
-            </w:rPr>
-            <m:t>0</m:t>
+            <m:t>=0</m:t>
           </m:r>
         </m:oMath>
       </m:oMathPara>
@@ -372,8 +502,150 @@
         </w:rPr>
         <w:t>;</w:t>
       </w:r>
-      <w:bookmarkStart w:id="0" w:name="_GoBack"/>
-      <w:bookmarkEnd w:id="0"/>
+      <w:r>
+        <w:rPr>
+          <w:rFonts w:ascii="Times New Roman" w:eastAsiaTheme="minorEastAsia" w:hAnsi="Times New Roman" w:cs="Times New Roman"/>
+        </w:rPr>
+        <w:t xml:space="preserve"> Г</w:t>
+      </w:r>
+      <w:r>
+        <w:rPr>
+          <w:rFonts w:ascii="Times New Roman" w:eastAsiaTheme="minorEastAsia" w:hAnsi="Times New Roman" w:cs="Times New Roman"/>
+          <w:lang w:val="en-US"/>
+        </w:rPr>
+        <w:t>top</w:t>
+      </w:r>
+      <w:r>
+        <w:rPr>
+          <w:rFonts w:ascii="Times New Roman" w:eastAsiaTheme="minorEastAsia" w:hAnsi="Times New Roman" w:cs="Times New Roman"/>
+        </w:rPr>
+        <w:t xml:space="preserve">, </w:t>
+      </w:r>
+      <w:r>
+        <w:rPr>
+          <w:rFonts w:ascii="Times New Roman" w:eastAsiaTheme="minorEastAsia" w:hAnsi="Times New Roman" w:cs="Times New Roman"/>
+        </w:rPr>
+        <w:t>Г</w:t>
+      </w:r>
+      <w:r>
+        <w:rPr>
+          <w:rFonts w:ascii="Times New Roman" w:eastAsiaTheme="minorEastAsia" w:hAnsi="Times New Roman" w:cs="Times New Roman"/>
+          <w:lang w:val="en-US"/>
+        </w:rPr>
+        <w:t>bottom</w:t>
+      </w:r>
+      <w:r>
+        <w:rPr>
+          <w:rFonts w:ascii="Times New Roman" w:eastAsiaTheme="minorEastAsia" w:hAnsi="Times New Roman" w:cs="Times New Roman"/>
+        </w:rPr>
+        <w:t xml:space="preserve">, </w:t>
+      </w:r>
+      <w:r>
+        <w:rPr>
+          <w:rFonts w:ascii="Times New Roman" w:eastAsiaTheme="minorEastAsia" w:hAnsi="Times New Roman" w:cs="Times New Roman"/>
+        </w:rPr>
+        <w:t>Г</w:t>
+      </w:r>
+      <w:proofErr w:type="spellStart"/>
+      <w:r>
+        <w:rPr>
+          <w:rFonts w:ascii="Times New Roman" w:eastAsiaTheme="minorEastAsia" w:hAnsi="Times New Roman" w:cs="Times New Roman"/>
+          <w:lang w:val="en-US"/>
+        </w:rPr>
+        <w:t>cyl</w:t>
+      </w:r>
+      <w:proofErr w:type="spellEnd"/>
+      <w:r>
+        <w:rPr>
+          <w:rFonts w:ascii="Times New Roman" w:eastAsiaTheme="minorEastAsia" w:hAnsi="Times New Roman" w:cs="Times New Roman"/>
+        </w:rPr>
+        <w:t xml:space="preserve">: </w:t>
+      </w:r>
+      <w:r>
+        <w:rPr>
+          <w:rFonts w:ascii="Times New Roman" w:eastAsiaTheme="minorEastAsia" w:hAnsi="Times New Roman" w:cs="Times New Roman"/>
+          <w:lang w:val="en-US"/>
+        </w:rPr>
+        <w:t>u</w:t>
+      </w:r>
+      <w:r>
+        <w:rPr>
+          <w:rFonts w:ascii="Times New Roman" w:eastAsiaTheme="minorEastAsia" w:hAnsi="Times New Roman" w:cs="Times New Roman"/>
+        </w:rPr>
+        <w:t xml:space="preserve"> = 0; </w:t>
+      </w:r>
+      <w:r>
+        <w:rPr>
+          <w:rFonts w:ascii="Times New Roman" w:eastAsiaTheme="minorEastAsia" w:hAnsi="Times New Roman" w:cs="Times New Roman"/>
+        </w:rPr>
+        <w:t>Г</w:t>
+      </w:r>
+      <w:r>
+        <w:rPr>
+          <w:rFonts w:ascii="Times New Roman" w:eastAsiaTheme="minorEastAsia" w:hAnsi="Times New Roman" w:cs="Times New Roman"/>
+          <w:lang w:val="en-US"/>
+        </w:rPr>
+        <w:t>out</w:t>
+      </w:r>
+      <w:r>
+        <w:rPr>
+          <w:rFonts w:ascii="Times New Roman" w:eastAsiaTheme="minorEastAsia" w:hAnsi="Times New Roman" w:cs="Times New Roman"/>
+        </w:rPr>
+        <w:t xml:space="preserve">: </w:t>
+      </w:r>
+      <w:r>
+        <w:rPr>
+          <w:rFonts w:ascii="Times New Roman" w:eastAsiaTheme="minorEastAsia" w:hAnsi="Times New Roman" w:cs="Times New Roman"/>
+          <w:lang w:val="en-US"/>
+        </w:rPr>
+        <w:t>P</w:t>
+      </w:r>
+      <w:r>
+        <w:rPr>
+          <w:rFonts w:ascii="Times New Roman" w:eastAsiaTheme="minorEastAsia" w:hAnsi="Times New Roman" w:cs="Times New Roman"/>
+        </w:rPr>
+        <w:t xml:space="preserve"> = 0.</w:t>
+      </w:r>
+      <w:r>
+        <w:rPr>
+          <w:rFonts w:ascii="Times New Roman" w:eastAsiaTheme="minorEastAsia" w:hAnsi="Times New Roman" w:cs="Times New Roman"/>
+        </w:rPr>
+        <w:t xml:space="preserve"> Начальные </w:t>
+      </w:r>
+      <m:oMath>
+        <m:sSub>
+          <m:sSubPr>
+            <m:ctrlPr>
+              <w:rPr>
+                <w:rFonts w:ascii="Cambria Math" w:eastAsiaTheme="minorEastAsia" w:hAnsi="Cambria Math" w:cs="Times New Roman"/>
+                <w:i/>
+              </w:rPr>
+            </m:ctrlPr>
+          </m:sSubPr>
+          <m:e>
+            <m:r>
+              <w:rPr>
+                <w:rFonts w:ascii="Cambria Math" w:eastAsiaTheme="minorEastAsia" w:hAnsi="Cambria Math" w:cs="Times New Roman"/>
+              </w:rPr>
+              <m:t>u</m:t>
+            </m:r>
+          </m:e>
+          <m:sub>
+            <m:r>
+              <w:rPr>
+                <w:rFonts w:ascii="Cambria Math" w:eastAsiaTheme="minorEastAsia" w:hAnsi="Cambria Math" w:cs="Times New Roman"/>
+              </w:rPr>
+              <m:t>0</m:t>
+            </m:r>
+          </m:sub>
+        </m:sSub>
+        <m:r>
+          <w:rPr>
+            <w:rFonts w:ascii="Cambria Math" w:eastAsiaTheme="minorEastAsia" w:hAnsi="Cambria Math" w:cs="Times New Roman"/>
+          </w:rPr>
+          <m:t>=0.</m:t>
+        </m:r>
+      </m:oMath>
       <w:r>
         <w:rPr>
           <w:rFonts w:ascii="Times New Roman" w:eastAsiaTheme="minorEastAsia" w:hAnsi="Times New Roman" w:cs="Times New Roman"/>
@@ -383,129 +655,6 @@
       <w:r>
         <w:rPr>
           <w:rFonts w:ascii="Times New Roman" w:eastAsiaTheme="minorEastAsia" w:hAnsi="Times New Roman" w:cs="Times New Roman"/>
-        </w:rPr>
-        <w:t>Г</w:t>
-      </w:r>
-      <w:r>
-        <w:rPr>
-          <w:rFonts w:ascii="Times New Roman" w:eastAsiaTheme="minorEastAsia" w:hAnsi="Times New Roman" w:cs="Times New Roman"/>
-          <w:lang w:val="en-US"/>
-        </w:rPr>
-        <w:t>top</w:t>
-      </w:r>
-      <w:r>
-        <w:rPr>
-          <w:rFonts w:ascii="Times New Roman" w:eastAsiaTheme="minorEastAsia" w:hAnsi="Times New Roman" w:cs="Times New Roman"/>
-          <w:lang w:val="en-US"/>
-        </w:rPr>
-        <w:t>,</w:t>
-      </w:r>
-      <w:r>
-        <w:rPr>
-          <w:rFonts w:ascii="Times New Roman" w:eastAsiaTheme="minorEastAsia" w:hAnsi="Times New Roman" w:cs="Times New Roman"/>
-          <w:lang w:val="en-US"/>
-        </w:rPr>
-        <w:t xml:space="preserve"> </w:t>
-      </w:r>
-      <w:r>
-        <w:rPr>
-          <w:rFonts w:ascii="Times New Roman" w:eastAsiaTheme="minorEastAsia" w:hAnsi="Times New Roman" w:cs="Times New Roman"/>
-        </w:rPr>
-        <w:t>Г</w:t>
-      </w:r>
-      <w:r>
-        <w:rPr>
-          <w:rFonts w:ascii="Times New Roman" w:eastAsiaTheme="minorEastAsia" w:hAnsi="Times New Roman" w:cs="Times New Roman"/>
-          <w:lang w:val="en-US"/>
-        </w:rPr>
-        <w:t>bottom</w:t>
-      </w:r>
-      <w:r>
-        <w:rPr>
-          <w:rFonts w:ascii="Times New Roman" w:eastAsiaTheme="minorEastAsia" w:hAnsi="Times New Roman" w:cs="Times New Roman"/>
-          <w:lang w:val="en-US"/>
-        </w:rPr>
-        <w:t>,</w:t>
-      </w:r>
-      <w:r>
-        <w:rPr>
-          <w:rFonts w:ascii="Times New Roman" w:eastAsiaTheme="minorEastAsia" w:hAnsi="Times New Roman" w:cs="Times New Roman"/>
-          <w:lang w:val="en-US"/>
-        </w:rPr>
-        <w:t xml:space="preserve"> </w:t>
-      </w:r>
-      <w:r>
-        <w:rPr>
-          <w:rFonts w:ascii="Times New Roman" w:eastAsiaTheme="minorEastAsia" w:hAnsi="Times New Roman" w:cs="Times New Roman"/>
-        </w:rPr>
-        <w:t>Г</w:t>
-      </w:r>
-      <w:r>
-        <w:rPr>
-          <w:rFonts w:ascii="Times New Roman" w:eastAsiaTheme="minorEastAsia" w:hAnsi="Times New Roman" w:cs="Times New Roman"/>
-          <w:lang w:val="en-US"/>
-        </w:rPr>
-        <w:t>cyl</w:t>
-      </w:r>
-      <w:r>
-        <w:rPr>
-          <w:rFonts w:ascii="Times New Roman" w:eastAsiaTheme="minorEastAsia" w:hAnsi="Times New Roman" w:cs="Times New Roman"/>
-          <w:lang w:val="en-US"/>
-        </w:rPr>
-        <w:t xml:space="preserve">: </w:t>
-      </w:r>
-      <w:r>
-        <w:rPr>
-          <w:rFonts w:ascii="Times New Roman" w:eastAsiaTheme="minorEastAsia" w:hAnsi="Times New Roman" w:cs="Times New Roman"/>
-          <w:lang w:val="en-US"/>
-        </w:rPr>
-        <w:t>u</w:t>
-      </w:r>
-      <w:r>
-        <w:rPr>
-          <w:rFonts w:ascii="Times New Roman" w:eastAsiaTheme="minorEastAsia" w:hAnsi="Times New Roman" w:cs="Times New Roman"/>
-          <w:lang w:val="en-US"/>
-        </w:rPr>
-        <w:t xml:space="preserve"> = 0; </w:t>
-      </w:r>
-      <w:r>
-        <w:rPr>
-          <w:rFonts w:ascii="Times New Roman" w:eastAsiaTheme="minorEastAsia" w:hAnsi="Times New Roman" w:cs="Times New Roman"/>
-        </w:rPr>
-        <w:t>Г</w:t>
-      </w:r>
-      <w:r>
-        <w:rPr>
-          <w:rFonts w:ascii="Times New Roman" w:eastAsiaTheme="minorEastAsia" w:hAnsi="Times New Roman" w:cs="Times New Roman"/>
-          <w:lang w:val="en-US"/>
-        </w:rPr>
-        <w:t>out</w:t>
-      </w:r>
-      <w:r>
-        <w:rPr>
-          <w:rFonts w:ascii="Times New Roman" w:eastAsiaTheme="minorEastAsia" w:hAnsi="Times New Roman" w:cs="Times New Roman"/>
-          <w:lang w:val="en-US"/>
-        </w:rPr>
-        <w:t xml:space="preserve">: </w:t>
-      </w:r>
-      <w:r>
-        <w:rPr>
-          <w:rFonts w:ascii="Times New Roman" w:eastAsiaTheme="minorEastAsia" w:hAnsi="Times New Roman" w:cs="Times New Roman"/>
-          <w:lang w:val="en-US"/>
-        </w:rPr>
-        <w:t>P</w:t>
-      </w:r>
-      <w:r>
-        <w:rPr>
-          <w:rFonts w:ascii="Times New Roman" w:eastAsiaTheme="minorEastAsia" w:hAnsi="Times New Roman" w:cs="Times New Roman"/>
-          <w:lang w:val="en-US"/>
-        </w:rPr>
-        <w:t xml:space="preserve"> = 0.</w:t>
-      </w:r>
-      <w:r>
-        <w:rPr>
-          <w:rFonts w:ascii="Times New Roman" w:eastAsiaTheme="minorEastAsia" w:hAnsi="Times New Roman" w:cs="Times New Roman"/>
-          <w:lang w:val="en-US"/>
         </w:rPr>
         <w:t xml:space="preserve"> </w:t>
       </w:r>
@@ -532,13 +681,7 @@
           <w:rPr>
             <w:rFonts w:ascii="Cambria Math" w:hAnsi="Cambria Math" w:cs="Times New Roman"/>
           </w:rPr>
-          <m:t>v</m:t>
-        </m:r>
-        <m:r>
-          <w:rPr>
-            <w:rFonts w:ascii="Cambria Math" w:hAnsi="Cambria Math" w:cs="Times New Roman"/>
-          </w:rPr>
-          <m:t>,q</m:t>
+          <m:t>v,q</m:t>
         </m:r>
       </m:oMath>
       <w:r>
@@ -558,8 +701,81 @@
           <w:rPr>
             <w:rFonts w:ascii="Cambria Math" w:hAnsi="Cambria Math" w:cs="Times New Roman"/>
           </w:rPr>
-          <m:t>v</m:t>
+          <m:t xml:space="preserve">v ϵ </m:t>
         </m:r>
+        <m:sSubSup>
+          <m:sSubSupPr>
+            <m:ctrlPr>
+              <w:rPr>
+                <w:rFonts w:ascii="Cambria Math" w:hAnsi="Cambria Math" w:cs="Times New Roman"/>
+                <w:i/>
+              </w:rPr>
+            </m:ctrlPr>
+          </m:sSubSupPr>
+          <m:e>
+            <m:r>
+              <w:rPr>
+                <w:rFonts w:ascii="Cambria Math" w:hAnsi="Cambria Math" w:cs="Times New Roman"/>
+                <w:lang w:val="en-US"/>
+              </w:rPr>
+              <m:t>H</m:t>
+            </m:r>
+          </m:e>
+          <m:sub>
+            <m:r>
+              <w:rPr>
+                <w:rFonts w:ascii="Cambria Math" w:hAnsi="Cambria Math" w:cs="Times New Roman"/>
+              </w:rPr>
+              <m:t>0</m:t>
+            </m:r>
+          </m:sub>
+          <m:sup>
+            <m:r>
+              <w:rPr>
+                <w:rFonts w:ascii="Cambria Math" w:hAnsi="Cambria Math" w:cs="Times New Roman"/>
+              </w:rPr>
+              <m:t>1</m:t>
+            </m:r>
+          </m:sup>
+        </m:sSubSup>
+        <m:sSup>
+          <m:sSupPr>
+            <m:ctrlPr>
+              <w:rPr>
+                <w:rFonts w:ascii="Cambria Math" w:hAnsi="Cambria Math" w:cs="Times New Roman"/>
+                <w:i/>
+              </w:rPr>
+            </m:ctrlPr>
+          </m:sSupPr>
+          <m:e>
+            <m:r>
+              <w:rPr>
+                <w:rFonts w:ascii="Cambria Math" w:hAnsi="Cambria Math" w:cs="Times New Roman"/>
+              </w:rPr>
+              <m:t>(</m:t>
+            </m:r>
+            <m:r>
+              <w:rPr>
+                <w:rFonts w:ascii="Cambria Math" w:hAnsi="Cambria Math" w:cs="Times New Roman"/>
+              </w:rPr>
+              <m:t>Ω</m:t>
+            </m:r>
+            <m:r>
+              <w:rPr>
+                <w:rFonts w:ascii="Cambria Math" w:hAnsi="Cambria Math" w:cs="Times New Roman"/>
+              </w:rPr>
+              <m:t>)</m:t>
+            </m:r>
+          </m:e>
+          <m:sup>
+            <m:r>
+              <w:rPr>
+                <w:rFonts w:ascii="Cambria Math" w:hAnsi="Cambria Math" w:cs="Times New Roman"/>
+              </w:rPr>
+              <m:t>2</m:t>
+            </m:r>
+          </m:sup>
+        </m:sSup>
         <m:r>
           <w:rPr>
             <w:rFonts w:ascii="Cambria Math" w:hAnsi="Cambria Math" w:cs="Times New Roman"/>
@@ -570,57 +786,14 @@
           <w:rPr>
             <w:rFonts w:ascii="Cambria Math" w:hAnsi="Cambria Math" w:cs="Times New Roman"/>
           </w:rPr>
-          <m:t xml:space="preserve">q ϵ </m:t>
+          <m:t xml:space="preserve">  </m:t>
         </m:r>
-        <m:sSup>
-          <m:sSupPr>
-            <m:ctrlPr>
-              <w:rPr>
-                <w:rFonts w:ascii="Cambria Math" w:hAnsi="Cambria Math" w:cs="Times New Roman"/>
-                <w:i/>
-              </w:rPr>
-            </m:ctrlPr>
-          </m:sSupPr>
-          <m:e>
-            <m:r>
-              <w:rPr>
-                <w:rFonts w:ascii="Cambria Math" w:hAnsi="Cambria Math" w:cs="Times New Roman"/>
-              </w:rPr>
-              <m:t>H</m:t>
-            </m:r>
-          </m:e>
-          <m:sup>
-            <m:r>
-              <w:rPr>
-                <w:rFonts w:ascii="Cambria Math" w:hAnsi="Cambria Math" w:cs="Times New Roman"/>
-              </w:rPr>
-              <m:t>1</m:t>
-            </m:r>
-          </m:sup>
-        </m:sSup>
-        <m:d>
-          <m:dPr>
-            <m:ctrlPr>
-              <w:rPr>
-                <w:rFonts w:ascii="Cambria Math" w:hAnsi="Cambria Math" w:cs="Times New Roman"/>
-                <w:i/>
-              </w:rPr>
-            </m:ctrlPr>
-          </m:dPr>
-          <m:e>
-            <m:r>
-              <w:rPr>
-                <w:rFonts w:ascii="Cambria Math" w:hAnsi="Cambria Math" w:cs="Times New Roman"/>
-              </w:rPr>
-              <m:t>Ω</m:t>
-            </m:r>
-          </m:e>
-        </m:d>
         <m:r>
           <w:rPr>
             <w:rFonts w:ascii="Cambria Math" w:hAnsi="Cambria Math" w:cs="Times New Roman"/>
+            <w:lang w:val="en-US"/>
           </w:rPr>
-          <m:t>,</m:t>
+          <m:t>q</m:t>
         </m:r>
         <m:sSub>
           <m:sSubPr>
@@ -636,6 +809,134 @@
               <w:rPr>
                 <w:rFonts w:ascii="Cambria Math" w:hAnsi="Cambria Math" w:cs="Times New Roman"/>
               </w:rPr>
+              <m:t>ϵ</m:t>
+            </m:r>
+            <m:r>
+              <w:rPr>
+                <w:rFonts w:ascii="Cambria Math" w:hAnsi="Cambria Math" w:cs="Times New Roman"/>
+              </w:rPr>
+              <m:t>W, где W=</m:t>
+            </m:r>
+            <m:d>
+              <m:dPr>
+                <m:begChr m:val="{"/>
+                <m:endChr m:val="}"/>
+                <m:ctrlPr>
+                  <w:rPr>
+                    <w:rFonts w:ascii="Cambria Math" w:hAnsi="Cambria Math" w:cs="Times New Roman"/>
+                    <w:i/>
+                  </w:rPr>
+                </m:ctrlPr>
+              </m:dPr>
+              <m:e>
+                <m:r>
+                  <w:rPr>
+                    <w:rFonts w:ascii="Cambria Math" w:hAnsi="Cambria Math" w:cs="Times New Roman"/>
+                  </w:rPr>
+                  <m:t xml:space="preserve">q </m:t>
+                </m:r>
+                <m:r>
+                  <w:rPr>
+                    <w:rFonts w:ascii="Cambria Math" w:hAnsi="Cambria Math" w:cs="Times New Roman"/>
+                  </w:rPr>
+                  <m:t>ϵ</m:t>
+                </m:r>
+                <m:r>
+                  <w:rPr>
+                    <w:rFonts w:ascii="Cambria Math" w:hAnsi="Cambria Math" w:cs="Times New Roman"/>
+                  </w:rPr>
+                  <m:t xml:space="preserve"> </m:t>
+                </m:r>
+                <m:sSup>
+                  <m:sSupPr>
+                    <m:ctrlPr>
+                      <w:rPr>
+                        <w:rFonts w:ascii="Cambria Math" w:hAnsi="Cambria Math" w:cs="Times New Roman"/>
+                        <w:i/>
+                      </w:rPr>
+                    </m:ctrlPr>
+                  </m:sSupPr>
+                  <m:e>
+                    <m:r>
+                      <w:rPr>
+                        <w:rFonts w:ascii="Cambria Math" w:hAnsi="Cambria Math" w:cs="Times New Roman"/>
+                      </w:rPr>
+                      <m:t>L</m:t>
+                    </m:r>
+                  </m:e>
+                  <m:sup>
+                    <m:r>
+                      <w:rPr>
+                        <w:rFonts w:ascii="Cambria Math" w:hAnsi="Cambria Math" w:cs="Times New Roman"/>
+                      </w:rPr>
+                      <m:t>2</m:t>
+                    </m:r>
+                  </m:sup>
+                </m:sSup>
+                <m:d>
+                  <m:dPr>
+                    <m:ctrlPr>
+                      <w:rPr>
+                        <w:rFonts w:ascii="Cambria Math" w:hAnsi="Cambria Math" w:cs="Times New Roman"/>
+                        <w:i/>
+                      </w:rPr>
+                    </m:ctrlPr>
+                  </m:dPr>
+                  <m:e>
+                    <m:r>
+                      <w:rPr>
+                        <w:rFonts w:ascii="Cambria Math" w:hAnsi="Cambria Math" w:cs="Times New Roman"/>
+                      </w:rPr>
+                      <m:t>Ω</m:t>
+                    </m:r>
+                  </m:e>
+                </m:d>
+                <m:r>
+                  <w:rPr>
+                    <w:rFonts w:ascii="Cambria Math" w:hAnsi="Cambria Math" w:cs="Times New Roman"/>
+                  </w:rPr>
+                  <m:t xml:space="preserve">| </m:t>
+                </m:r>
+                <m:nary>
+                  <m:naryPr>
+                    <m:limLoc m:val="subSup"/>
+                    <m:ctrlPr>
+                      <w:rPr>
+                        <w:rFonts w:ascii="Cambria Math" w:hAnsi="Cambria Math" w:cs="Times New Roman"/>
+                        <w:i/>
+                      </w:rPr>
+                    </m:ctrlPr>
+                  </m:naryPr>
+                  <m:sub>
+                    <m:r>
+                      <w:rPr>
+                        <w:rFonts w:ascii="Cambria Math" w:hAnsi="Cambria Math" w:cs="Times New Roman"/>
+                      </w:rPr>
+                      <m:t>Ω</m:t>
+                    </m:r>
+                  </m:sub>
+                  <m:sup/>
+                  <m:e>
+                    <m:r>
+                      <w:rPr>
+                        <w:rFonts w:ascii="Cambria Math" w:hAnsi="Cambria Math" w:cs="Times New Roman"/>
+                      </w:rPr>
+                      <m:t>q=0</m:t>
+                    </m:r>
+                  </m:e>
+                </m:nary>
+              </m:e>
+            </m:d>
+            <m:r>
+              <w:rPr>
+                <w:rFonts w:ascii="Cambria Math" w:hAnsi="Cambria Math" w:cs="Times New Roman"/>
+              </w:rPr>
+              <m:t xml:space="preserve">, </m:t>
+            </m:r>
+            <m:r>
+              <w:rPr>
+                <w:rFonts w:ascii="Cambria Math" w:hAnsi="Cambria Math" w:cs="Times New Roman"/>
+              </w:rPr>
               <m:t>v|</m:t>
             </m:r>
           </m:e>
@@ -644,7 +945,7 @@
               <w:rPr>
                 <w:rFonts w:ascii="Cambria Math" w:hAnsi="Cambria Math" w:cs="Times New Roman"/>
               </w:rPr>
-              <m:t>bound</m:t>
+              <m:t>Г</m:t>
             </m:r>
           </m:sub>
         </m:sSub>
@@ -668,13 +969,7 @@
               <w:rPr>
                 <w:rFonts w:ascii="Cambria Math" w:hAnsi="Cambria Math" w:cs="Times New Roman"/>
               </w:rPr>
-              <m:t>q</m:t>
-            </m:r>
-            <m:r>
-              <w:rPr>
-                <w:rFonts w:ascii="Cambria Math" w:hAnsi="Cambria Math" w:cs="Times New Roman"/>
-              </w:rPr>
-              <m:t>|</m:t>
+              <m:t>q|</m:t>
             </m:r>
           </m:e>
           <m:sub>
@@ -682,7 +977,7 @@
               <w:rPr>
                 <w:rFonts w:ascii="Cambria Math" w:hAnsi="Cambria Math" w:cs="Times New Roman"/>
               </w:rPr>
-              <m:t>bound</m:t>
+              <m:t>Г</m:t>
             </m:r>
           </m:sub>
         </m:sSub>
@@ -718,6 +1013,18 @@
           <w:rFonts w:ascii="Times New Roman" w:eastAsiaTheme="minorEastAsia" w:hAnsi="Times New Roman" w:cs="Times New Roman"/>
         </w:rPr>
         <w:t>.</w:t>
+      </w:r>
+      <w:r>
+        <w:rPr>
+          <w:rFonts w:ascii="Times New Roman" w:eastAsiaTheme="minorEastAsia" w:hAnsi="Times New Roman" w:cs="Times New Roman"/>
+        </w:rPr>
+        <w:t xml:space="preserve"> </w:t>
+      </w:r>
+      <w:r>
+        <w:rPr>
+          <w:rFonts w:ascii="Times New Roman" w:eastAsiaTheme="minorEastAsia" w:hAnsi="Times New Roman" w:cs="Times New Roman"/>
+        </w:rPr>
+        <w:t>Внешние силы отсутствуют.</w:t>
       </w:r>
     </w:p>
     <w:p>
@@ -830,7 +1137,13 @@
                 <w:rPr>
                   <w:rFonts w:ascii="Cambria Math" w:hAnsi="Cambria Math" w:cs="Times New Roman"/>
                 </w:rPr>
-                <m:t>∙v dΩ- μ</m:t>
+                <m:t xml:space="preserve">∙v dΩ- </m:t>
+              </m:r>
+              <m:r>
+                <w:rPr>
+                  <w:rFonts w:ascii="Cambria Math" w:hAnsi="Cambria Math" w:cs="Times New Roman"/>
+                </w:rPr>
+                <m:t>η</m:t>
               </m:r>
               <m:nary>
                 <m:naryPr>
@@ -851,19 +1164,7 @@
                     <w:rPr>
                       <w:rFonts w:ascii="Cambria Math" w:hAnsi="Cambria Math" w:cs="Times New Roman"/>
                     </w:rPr>
-                    <m:t xml:space="preserve">v∙∆u </m:t>
-                  </m:r>
-                  <m:r>
-                    <w:rPr>
-                      <w:rFonts w:ascii="Cambria Math" w:hAnsi="Cambria Math" w:cs="Times New Roman"/>
-                    </w:rPr>
-                    <m:t>dΩ</m:t>
-                  </m:r>
-                  <m:r>
-                    <w:rPr>
-                      <w:rFonts w:ascii="Cambria Math" w:hAnsi="Cambria Math" w:cs="Times New Roman"/>
-                    </w:rPr>
-                    <m:t>+</m:t>
+                    <m:t>v∙∆u dΩ+</m:t>
                   </m:r>
                   <m:nary>
                     <m:naryPr>
@@ -887,18 +1188,6 @@
                         <m:t>v∙</m:t>
                       </m:r>
                       <m:r>
-                        <w:rPr>
-                          <w:rFonts w:ascii="Cambria Math" w:hAnsi="Cambria Math" w:cs="Times New Roman"/>
-                        </w:rPr>
-                        <m:t>ρ</m:t>
-                      </m:r>
-                      <m:r>
-                        <w:rPr>
-                          <w:rFonts w:ascii="Cambria Math" w:hAnsi="Cambria Math" w:cs="Times New Roman"/>
-                        </w:rPr>
-                        <m:t>∙</m:t>
-                      </m:r>
-                      <m:r>
                         <m:rPr>
                           <m:sty m:val="p"/>
                         </m:rPr>
@@ -911,19 +1200,7 @@
                         <w:rPr>
                           <w:rFonts w:ascii="Cambria Math" w:hAnsi="Cambria Math" w:cs="Times New Roman"/>
                         </w:rPr>
-                        <m:t>P</m:t>
-                      </m:r>
-                      <m:r>
-                        <w:rPr>
-                          <w:rFonts w:ascii="Cambria Math" w:hAnsi="Cambria Math" w:cs="Times New Roman"/>
-                        </w:rPr>
-                        <m:t xml:space="preserve"> </m:t>
-                      </m:r>
-                      <m:r>
-                        <w:rPr>
-                          <w:rFonts w:ascii="Cambria Math" w:hAnsi="Cambria Math" w:cs="Times New Roman"/>
-                        </w:rPr>
-                        <m:t>dΩ</m:t>
+                        <m:t>P dΩ</m:t>
                       </m:r>
                     </m:e>
                   </m:nary>
@@ -967,13 +1244,7 @@
                 <w:rPr>
                   <w:rFonts w:ascii="Cambria Math" w:hAnsi="Cambria Math" w:cs="Times New Roman"/>
                 </w:rPr>
-                <m:t>q∙</m:t>
-              </m:r>
-              <m:r>
-                <w:rPr>
-                  <w:rFonts w:ascii="Cambria Math" w:hAnsi="Cambria Math" w:cs="Times New Roman"/>
-                </w:rPr>
-                <m:t>div</m:t>
+                <m:t>q∙div</m:t>
               </m:r>
               <m:d>
                 <m:dPr>
@@ -1012,6 +1283,1128 @@
     </w:p>
     <w:p>
       <w:pPr>
+        <w:ind w:left="-851" w:right="-284"/>
+        <w:rPr>
+          <w:rFonts w:ascii="Times New Roman" w:eastAsiaTheme="minorEastAsia" w:hAnsi="Times New Roman" w:cs="Times New Roman"/>
+          <w:sz w:val="24"/>
+          <w:szCs w:val="24"/>
+        </w:rPr>
+      </w:pPr>
+      <m:oMath>
+        <m:nary>
+          <m:naryPr>
+            <m:limLoc m:val="undOvr"/>
+            <m:subHide m:val="1"/>
+            <m:supHide m:val="1"/>
+            <m:ctrlPr>
+              <w:rPr>
+                <w:rFonts w:ascii="Cambria Math" w:hAnsi="Cambria Math" w:cs="Times New Roman"/>
+                <w:i/>
+                <w:sz w:val="24"/>
+                <w:szCs w:val="24"/>
+              </w:rPr>
+            </m:ctrlPr>
+          </m:naryPr>
+          <m:sub/>
+          <m:sup/>
+          <m:e>
+            <m:r>
+              <w:rPr>
+                <w:rFonts w:ascii="Cambria Math" w:hAnsi="Cambria Math" w:cs="Times New Roman"/>
+                <w:sz w:val="24"/>
+                <w:szCs w:val="24"/>
+              </w:rPr>
+              <m:t>ρ</m:t>
+            </m:r>
+            <m:d>
+              <m:dPr>
+                <m:ctrlPr>
+                  <w:rPr>
+                    <w:rFonts w:ascii="Cambria Math" w:hAnsi="Cambria Math" w:cs="Times New Roman"/>
+                    <w:i/>
+                    <w:sz w:val="24"/>
+                    <w:szCs w:val="24"/>
+                  </w:rPr>
+                </m:ctrlPr>
+              </m:dPr>
+              <m:e>
+                <m:f>
+                  <m:fPr>
+                    <m:ctrlPr>
+                      <w:rPr>
+                        <w:rFonts w:ascii="Cambria Math" w:hAnsi="Cambria Math" w:cs="Times New Roman"/>
+                        <w:i/>
+                        <w:sz w:val="24"/>
+                        <w:szCs w:val="24"/>
+                      </w:rPr>
+                    </m:ctrlPr>
+                  </m:fPr>
+                  <m:num>
+                    <m:r>
+                      <w:rPr>
+                        <w:rFonts w:ascii="Cambria Math" w:hAnsi="Cambria Math" w:cs="Times New Roman"/>
+                        <w:sz w:val="24"/>
+                        <w:szCs w:val="24"/>
+                      </w:rPr>
+                      <m:t>∂u</m:t>
+                    </m:r>
+                  </m:num>
+                  <m:den>
+                    <m:r>
+                      <w:rPr>
+                        <w:rFonts w:ascii="Cambria Math" w:hAnsi="Cambria Math" w:cs="Times New Roman"/>
+                        <w:sz w:val="24"/>
+                        <w:szCs w:val="24"/>
+                      </w:rPr>
+                      <m:t>∂t</m:t>
+                    </m:r>
+                  </m:den>
+                </m:f>
+                <m:r>
+                  <w:rPr>
+                    <w:rFonts w:ascii="Cambria Math" w:hAnsi="Cambria Math" w:cs="Times New Roman"/>
+                    <w:sz w:val="24"/>
+                    <w:szCs w:val="24"/>
+                  </w:rPr>
+                  <m:t>+</m:t>
+                </m:r>
+                <m:d>
+                  <m:dPr>
+                    <m:ctrlPr>
+                      <w:rPr>
+                        <w:rFonts w:ascii="Cambria Math" w:hAnsi="Cambria Math" w:cs="Times New Roman"/>
+                        <w:i/>
+                        <w:sz w:val="24"/>
+                        <w:szCs w:val="24"/>
+                      </w:rPr>
+                    </m:ctrlPr>
+                  </m:dPr>
+                  <m:e>
+                    <m:r>
+                      <w:rPr>
+                        <w:rFonts w:ascii="Cambria Math" w:hAnsi="Cambria Math" w:cs="Times New Roman"/>
+                        <w:sz w:val="24"/>
+                        <w:szCs w:val="24"/>
+                      </w:rPr>
+                      <m:t xml:space="preserve">u∙ </m:t>
+                    </m:r>
+                    <m:r>
+                      <m:rPr>
+                        <m:sty m:val="p"/>
+                      </m:rPr>
+                      <w:rPr>
+                        <w:rFonts w:ascii="Cambria Math" w:hAnsi="Cambria Math" w:cs="Times New Roman"/>
+                        <w:sz w:val="24"/>
+                        <w:szCs w:val="24"/>
+                      </w:rPr>
+                      <m:t>∇</m:t>
+                    </m:r>
+                  </m:e>
+                </m:d>
+                <m:r>
+                  <w:rPr>
+                    <w:rFonts w:ascii="Cambria Math" w:hAnsi="Cambria Math" w:cs="Times New Roman"/>
+                    <w:sz w:val="24"/>
+                    <w:szCs w:val="24"/>
+                  </w:rPr>
+                  <m:t>u</m:t>
+                </m:r>
+              </m:e>
+            </m:d>
+            <m:r>
+              <w:rPr>
+                <w:rFonts w:ascii="Cambria Math" w:hAnsi="Cambria Math" w:cs="Times New Roman"/>
+                <w:sz w:val="24"/>
+                <w:szCs w:val="24"/>
+              </w:rPr>
+              <m:t>∙v dΩ</m:t>
+            </m:r>
+            <m:r>
+              <w:rPr>
+                <w:rFonts w:ascii="Cambria Math" w:hAnsi="Cambria Math" w:cs="Times New Roman"/>
+                <w:sz w:val="24"/>
+                <w:szCs w:val="24"/>
+              </w:rPr>
+              <m:t xml:space="preserve">- </m:t>
+            </m:r>
+            <m:r>
+              <w:rPr>
+                <w:rFonts w:ascii="Cambria Math" w:hAnsi="Cambria Math" w:cs="Times New Roman"/>
+                <w:sz w:val="24"/>
+                <w:szCs w:val="24"/>
+              </w:rPr>
+              <m:t xml:space="preserve"> η</m:t>
+            </m:r>
+            <m:r>
+              <w:rPr>
+                <w:rFonts w:ascii="Cambria Math" w:hAnsi="Cambria Math" w:cs="Times New Roman"/>
+                <w:sz w:val="24"/>
+                <w:szCs w:val="24"/>
+              </w:rPr>
+              <m:t xml:space="preserve"> </m:t>
+            </m:r>
+            <m:d>
+              <m:dPr>
+                <m:ctrlPr>
+                  <w:rPr>
+                    <w:rFonts w:ascii="Cambria Math" w:hAnsi="Cambria Math" w:cs="Times New Roman"/>
+                    <w:i/>
+                    <w:sz w:val="24"/>
+                    <w:szCs w:val="24"/>
+                  </w:rPr>
+                </m:ctrlPr>
+              </m:dPr>
+              <m:e>
+                <m:nary>
+                  <m:naryPr>
+                    <m:limLoc m:val="subSup"/>
+                    <m:ctrlPr>
+                      <w:rPr>
+                        <w:rFonts w:ascii="Cambria Math" w:hAnsi="Cambria Math" w:cs="Times New Roman"/>
+                        <w:i/>
+                        <w:sz w:val="24"/>
+                        <w:szCs w:val="24"/>
+                      </w:rPr>
+                    </m:ctrlPr>
+                  </m:naryPr>
+                  <m:sub>
+                    <m:r>
+                      <w:rPr>
+                        <w:rFonts w:ascii="Cambria Math" w:hAnsi="Cambria Math" w:cs="Times New Roman"/>
+                        <w:sz w:val="24"/>
+                        <w:szCs w:val="24"/>
+                      </w:rPr>
+                      <m:t>Ω</m:t>
+                    </m:r>
+                  </m:sub>
+                  <m:sup/>
+                  <m:e>
+                    <m:r>
+                      <w:rPr>
+                        <w:rFonts w:ascii="Cambria Math" w:hAnsi="Cambria Math" w:cs="Times New Roman"/>
+                        <w:sz w:val="24"/>
+                        <w:szCs w:val="24"/>
+                        <w:lang w:val="en-US"/>
+                      </w:rPr>
+                      <m:t>div</m:t>
+                    </m:r>
+                    <m:d>
+                      <m:dPr>
+                        <m:ctrlPr>
+                          <w:rPr>
+                            <w:rFonts w:ascii="Cambria Math" w:hAnsi="Cambria Math" w:cs="Times New Roman"/>
+                            <w:i/>
+                            <w:sz w:val="24"/>
+                            <w:szCs w:val="24"/>
+                            <w:lang w:val="en-US"/>
+                          </w:rPr>
+                        </m:ctrlPr>
+                      </m:dPr>
+                      <m:e>
+                        <m:r>
+                          <m:rPr>
+                            <m:sty m:val="p"/>
+                          </m:rPr>
+                          <w:rPr>
+                            <w:rFonts w:ascii="Cambria Math" w:hAnsi="Cambria Math" w:cs="Times New Roman"/>
+                            <w:sz w:val="24"/>
+                            <w:szCs w:val="24"/>
+                          </w:rPr>
+                          <m:t>∇</m:t>
+                        </m:r>
+                        <m:r>
+                          <w:rPr>
+                            <w:rFonts w:ascii="Cambria Math" w:hAnsi="Cambria Math" w:cs="Times New Roman"/>
+                            <w:sz w:val="24"/>
+                            <w:szCs w:val="24"/>
+                          </w:rPr>
+                          <m:t>u</m:t>
+                        </m:r>
+                        <m:r>
+                          <w:rPr>
+                            <w:rFonts w:ascii="Cambria Math" w:hAnsi="Cambria Math" w:cs="Times New Roman"/>
+                            <w:sz w:val="24"/>
+                            <w:szCs w:val="24"/>
+                          </w:rPr>
+                          <m:t>v</m:t>
+                        </m:r>
+                      </m:e>
+                    </m:d>
+                    <m:r>
+                      <w:rPr>
+                        <w:rFonts w:ascii="Cambria Math" w:hAnsi="Cambria Math" w:cs="Times New Roman"/>
+                        <w:sz w:val="24"/>
+                        <w:szCs w:val="24"/>
+                      </w:rPr>
+                      <m:t xml:space="preserve"> </m:t>
+                    </m:r>
+                    <m:r>
+                      <w:rPr>
+                        <w:rFonts w:ascii="Cambria Math" w:hAnsi="Cambria Math" w:cs="Times New Roman"/>
+                        <w:sz w:val="24"/>
+                        <w:szCs w:val="24"/>
+                      </w:rPr>
+                      <m:t>dΩ</m:t>
+                    </m:r>
+                  </m:e>
+                </m:nary>
+                <m:r>
+                  <w:rPr>
+                    <w:rFonts w:ascii="Cambria Math" w:hAnsi="Cambria Math" w:cs="Times New Roman"/>
+                    <w:sz w:val="24"/>
+                    <w:szCs w:val="24"/>
+                  </w:rPr>
+                  <m:t>-</m:t>
+                </m:r>
+                <m:nary>
+                  <m:naryPr>
+                    <m:limLoc m:val="subSup"/>
+                    <m:ctrlPr>
+                      <w:rPr>
+                        <w:rFonts w:ascii="Cambria Math" w:hAnsi="Cambria Math" w:cs="Times New Roman"/>
+                        <w:i/>
+                        <w:sz w:val="24"/>
+                        <w:szCs w:val="24"/>
+                      </w:rPr>
+                    </m:ctrlPr>
+                  </m:naryPr>
+                  <m:sub>
+                    <m:r>
+                      <w:rPr>
+                        <w:rFonts w:ascii="Cambria Math" w:hAnsi="Cambria Math" w:cs="Times New Roman"/>
+                        <w:sz w:val="24"/>
+                        <w:szCs w:val="24"/>
+                      </w:rPr>
+                      <m:t>Ω</m:t>
+                    </m:r>
+                  </m:sub>
+                  <m:sup/>
+                  <m:e>
+                    <m:r>
+                      <m:rPr>
+                        <m:sty m:val="p"/>
+                      </m:rPr>
+                      <w:rPr>
+                        <w:rFonts w:ascii="Cambria Math" w:hAnsi="Cambria Math" w:cs="Times New Roman"/>
+                        <w:sz w:val="24"/>
+                        <w:szCs w:val="24"/>
+                      </w:rPr>
+                      <m:t>∇</m:t>
+                    </m:r>
+                    <m:r>
+                      <w:rPr>
+                        <w:rFonts w:ascii="Cambria Math" w:hAnsi="Cambria Math" w:cs="Times New Roman"/>
+                        <w:sz w:val="24"/>
+                        <w:szCs w:val="24"/>
+                      </w:rPr>
+                      <m:t>u</m:t>
+                    </m:r>
+                    <m:r>
+                      <m:rPr>
+                        <m:sty m:val="p"/>
+                      </m:rPr>
+                      <w:rPr>
+                        <w:rFonts w:ascii="Cambria Math" w:hAnsi="Cambria Math" w:cs="Times New Roman"/>
+                        <w:sz w:val="24"/>
+                        <w:szCs w:val="24"/>
+                      </w:rPr>
+                      <m:t xml:space="preserve"> :</m:t>
+                    </m:r>
+                    <m:r>
+                      <m:rPr>
+                        <m:sty m:val="p"/>
+                      </m:rPr>
+                      <w:rPr>
+                        <w:rFonts w:ascii="Cambria Math" w:hAnsi="Cambria Math" w:cs="Times New Roman"/>
+                        <w:sz w:val="24"/>
+                        <w:szCs w:val="24"/>
+                      </w:rPr>
+                      <m:t>∇</m:t>
+                    </m:r>
+                    <m:r>
+                      <w:rPr>
+                        <w:rFonts w:ascii="Cambria Math" w:hAnsi="Cambria Math" w:cs="Times New Roman"/>
+                        <w:sz w:val="24"/>
+                        <w:szCs w:val="24"/>
+                      </w:rPr>
+                      <m:t>v</m:t>
+                    </m:r>
+                    <m:r>
+                      <w:rPr>
+                        <w:rFonts w:ascii="Cambria Math" w:hAnsi="Cambria Math" w:cs="Times New Roman"/>
+                        <w:sz w:val="24"/>
+                        <w:szCs w:val="24"/>
+                      </w:rPr>
+                      <m:t xml:space="preserve"> dΩ</m:t>
+                    </m:r>
+                  </m:e>
+                </m:nary>
+              </m:e>
+            </m:d>
+            <m:r>
+              <w:rPr>
+                <w:rFonts w:ascii="Cambria Math" w:hAnsi="Cambria Math" w:cs="Times New Roman"/>
+                <w:sz w:val="24"/>
+                <w:szCs w:val="24"/>
+              </w:rPr>
+              <m:t>+</m:t>
+            </m:r>
+            <m:r>
+              <w:rPr>
+                <w:rFonts w:ascii="Cambria Math" w:hAnsi="Cambria Math" w:cs="Times New Roman"/>
+                <w:sz w:val="24"/>
+                <w:szCs w:val="24"/>
+              </w:rPr>
+              <m:t xml:space="preserve"> </m:t>
+            </m:r>
+          </m:e>
+        </m:nary>
+      </m:oMath>
+      <w:r>
+        <w:rPr>
+          <w:rFonts w:ascii="Times New Roman" w:eastAsiaTheme="minorEastAsia" w:hAnsi="Times New Roman" w:cs="Times New Roman"/>
+          <w:sz w:val="24"/>
+          <w:szCs w:val="24"/>
+        </w:rPr>
+        <w:t>(</w:t>
+      </w:r>
+      <m:oMath>
+        <m:nary>
+          <m:naryPr>
+            <m:limLoc m:val="undOvr"/>
+            <m:ctrlPr>
+              <w:rPr>
+                <w:rFonts w:ascii="Cambria Math" w:eastAsiaTheme="minorEastAsia" w:hAnsi="Cambria Math" w:cs="Times New Roman"/>
+                <w:i/>
+                <w:sz w:val="24"/>
+                <w:szCs w:val="24"/>
+              </w:rPr>
+            </m:ctrlPr>
+          </m:naryPr>
+          <m:sub>
+            <m:r>
+              <w:rPr>
+                <w:rFonts w:ascii="Cambria Math" w:hAnsi="Cambria Math" w:cs="Times New Roman"/>
+                <w:sz w:val="24"/>
+                <w:szCs w:val="24"/>
+              </w:rPr>
+              <m:t>∂</m:t>
+            </m:r>
+            <m:r>
+              <w:rPr>
+                <w:rFonts w:ascii="Cambria Math" w:eastAsiaTheme="minorEastAsia" w:hAnsi="Cambria Math" w:cs="Times New Roman"/>
+                <w:sz w:val="24"/>
+                <w:szCs w:val="24"/>
+              </w:rPr>
+              <m:t>Ω</m:t>
+            </m:r>
+          </m:sub>
+          <m:sup/>
+          <m:e>
+            <m:r>
+              <w:rPr>
+                <w:rFonts w:ascii="Cambria Math" w:eastAsiaTheme="minorEastAsia" w:hAnsi="Cambria Math" w:cs="Times New Roman"/>
+                <w:sz w:val="24"/>
+                <w:szCs w:val="24"/>
+              </w:rPr>
+              <m:t>uv ds</m:t>
+            </m:r>
+          </m:e>
+        </m:nary>
+      </m:oMath>
+      <w:r>
+        <w:rPr>
+          <w:rFonts w:ascii="Times New Roman" w:eastAsiaTheme="minorEastAsia" w:hAnsi="Times New Roman" w:cs="Times New Roman"/>
+          <w:sz w:val="24"/>
+          <w:szCs w:val="24"/>
+        </w:rPr>
+        <w:t xml:space="preserve"> - </w:t>
+      </w:r>
+      <m:oMath>
+        <m:nary>
+          <m:naryPr>
+            <m:limLoc m:val="subSup"/>
+            <m:ctrlPr>
+              <w:rPr>
+                <w:rFonts w:ascii="Cambria Math" w:hAnsi="Cambria Math" w:cs="Times New Roman"/>
+                <w:i/>
+                <w:sz w:val="24"/>
+                <w:szCs w:val="24"/>
+              </w:rPr>
+            </m:ctrlPr>
+          </m:naryPr>
+          <m:sub>
+            <m:r>
+              <w:rPr>
+                <w:rFonts w:ascii="Cambria Math" w:hAnsi="Cambria Math" w:cs="Times New Roman"/>
+                <w:sz w:val="24"/>
+                <w:szCs w:val="24"/>
+              </w:rPr>
+              <m:t>Ω</m:t>
+            </m:r>
+          </m:sub>
+          <m:sup/>
+          <m:e>
+            <m:r>
+              <m:rPr>
+                <m:sty m:val="p"/>
+              </m:rPr>
+              <w:rPr>
+                <w:rFonts w:ascii="Cambria Math" w:hAnsi="Cambria Math" w:cs="Times New Roman"/>
+                <w:sz w:val="24"/>
+                <w:szCs w:val="24"/>
+              </w:rPr>
+              <m:t>P div(</m:t>
+            </m:r>
+            <m:r>
+              <w:rPr>
+                <w:rFonts w:ascii="Cambria Math" w:hAnsi="Cambria Math" w:cs="Times New Roman"/>
+                <w:sz w:val="24"/>
+                <w:szCs w:val="24"/>
+              </w:rPr>
+              <m:t>v</m:t>
+            </m:r>
+            <m:r>
+              <m:rPr>
+                <m:sty m:val="p"/>
+              </m:rPr>
+              <w:rPr>
+                <w:rFonts w:ascii="Cambria Math" w:hAnsi="Cambria Math" w:cs="Times New Roman"/>
+                <w:sz w:val="24"/>
+                <w:szCs w:val="24"/>
+              </w:rPr>
+              <m:t>)</m:t>
+            </m:r>
+            <m:r>
+              <w:rPr>
+                <w:rFonts w:ascii="Cambria Math" w:hAnsi="Cambria Math" w:cs="Times New Roman"/>
+                <w:sz w:val="24"/>
+                <w:szCs w:val="24"/>
+              </w:rPr>
+              <m:t xml:space="preserve"> dΩ</m:t>
+            </m:r>
+          </m:e>
+        </m:nary>
+      </m:oMath>
+      <w:r>
+        <w:rPr>
+          <w:rFonts w:ascii="Times New Roman" w:eastAsiaTheme="minorEastAsia" w:hAnsi="Times New Roman" w:cs="Times New Roman"/>
+          <w:sz w:val="24"/>
+          <w:szCs w:val="24"/>
+        </w:rPr>
+        <w:t>)</w:t>
+      </w:r>
+      <w:r>
+        <w:rPr>
+          <w:rFonts w:ascii="Times New Roman" w:eastAsiaTheme="minorEastAsia" w:hAnsi="Times New Roman" w:cs="Times New Roman"/>
+          <w:sz w:val="24"/>
+          <w:szCs w:val="24"/>
+        </w:rPr>
+        <w:t xml:space="preserve"> = 0</w:t>
+      </w:r>
+    </w:p>
+    <w:p>
+      <w:pPr>
+        <w:rPr>
+          <w:rFonts w:ascii="Times New Roman" w:eastAsiaTheme="minorEastAsia" w:hAnsi="Times New Roman" w:cs="Times New Roman"/>
+        </w:rPr>
+      </w:pPr>
+      <m:oMathPara>
+        <m:oMath>
+          <m:nary>
+            <m:naryPr>
+              <m:limLoc m:val="undOvr"/>
+              <m:subHide m:val="1"/>
+              <m:supHide m:val="1"/>
+              <m:ctrlPr>
+                <w:rPr>
+                  <w:rFonts w:ascii="Cambria Math" w:hAnsi="Cambria Math" w:cs="Times New Roman"/>
+                  <w:i/>
+                </w:rPr>
+              </m:ctrlPr>
+            </m:naryPr>
+            <m:sub/>
+            <m:sup/>
+            <m:e>
+              <m:r>
+                <w:rPr>
+                  <w:rFonts w:ascii="Cambria Math" w:hAnsi="Cambria Math" w:cs="Times New Roman"/>
+                </w:rPr>
+                <m:t>q∙div</m:t>
+              </m:r>
+              <m:d>
+                <m:dPr>
+                  <m:ctrlPr>
+                    <w:rPr>
+                      <w:rFonts w:ascii="Cambria Math" w:hAnsi="Cambria Math" w:cs="Times New Roman"/>
+                      <w:i/>
+                    </w:rPr>
+                  </m:ctrlPr>
+                </m:dPr>
+                <m:e>
+                  <m:r>
+                    <w:rPr>
+                      <w:rFonts w:ascii="Cambria Math" w:hAnsi="Cambria Math" w:cs="Times New Roman"/>
+                    </w:rPr>
+                    <m:t>u</m:t>
+                  </m:r>
+                </m:e>
+              </m:d>
+              <m:r>
+                <w:rPr>
+                  <w:rFonts w:ascii="Cambria Math" w:hAnsi="Cambria Math" w:cs="Times New Roman"/>
+                </w:rPr>
+                <m:t>dΩ</m:t>
+              </m:r>
+            </m:e>
+          </m:nary>
+          <m:r>
+            <w:rPr>
+              <w:rFonts w:ascii="Cambria Math" w:hAnsi="Cambria Math" w:cs="Times New Roman"/>
+            </w:rPr>
+            <m:t>=0</m:t>
+          </m:r>
+        </m:oMath>
+      </m:oMathPara>
+    </w:p>
+    <w:p>
+      <w:pPr>
+        <w:ind w:left="-284" w:right="-143"/>
+        <w:jc w:val="center"/>
+        <w:rPr>
+          <w:rFonts w:ascii="Times New Roman" w:eastAsiaTheme="minorEastAsia" w:hAnsi="Times New Roman" w:cs="Times New Roman"/>
+          <w:sz w:val="24"/>
+          <w:szCs w:val="24"/>
+        </w:rPr>
+      </w:pPr>
+      <m:oMath>
+        <m:nary>
+          <m:naryPr>
+            <m:limLoc m:val="undOvr"/>
+            <m:subHide m:val="1"/>
+            <m:supHide m:val="1"/>
+            <m:ctrlPr>
+              <w:rPr>
+                <w:rFonts w:ascii="Cambria Math" w:hAnsi="Cambria Math" w:cs="Times New Roman"/>
+                <w:i/>
+                <w:sz w:val="24"/>
+                <w:szCs w:val="24"/>
+              </w:rPr>
+            </m:ctrlPr>
+          </m:naryPr>
+          <m:sub/>
+          <m:sup/>
+          <m:e>
+            <m:r>
+              <w:rPr>
+                <w:rFonts w:ascii="Cambria Math" w:hAnsi="Cambria Math" w:cs="Times New Roman"/>
+                <w:sz w:val="24"/>
+                <w:szCs w:val="24"/>
+              </w:rPr>
+              <m:t>ρ</m:t>
+            </m:r>
+            <m:d>
+              <m:dPr>
+                <m:ctrlPr>
+                  <w:rPr>
+                    <w:rFonts w:ascii="Cambria Math" w:hAnsi="Cambria Math" w:cs="Times New Roman"/>
+                    <w:i/>
+                    <w:sz w:val="24"/>
+                    <w:szCs w:val="24"/>
+                  </w:rPr>
+                </m:ctrlPr>
+              </m:dPr>
+              <m:e>
+                <m:f>
+                  <m:fPr>
+                    <m:ctrlPr>
+                      <w:rPr>
+                        <w:rFonts w:ascii="Cambria Math" w:hAnsi="Cambria Math" w:cs="Times New Roman"/>
+                        <w:i/>
+                        <w:sz w:val="24"/>
+                        <w:szCs w:val="24"/>
+                      </w:rPr>
+                    </m:ctrlPr>
+                  </m:fPr>
+                  <m:num>
+                    <m:r>
+                      <w:rPr>
+                        <w:rFonts w:ascii="Cambria Math" w:hAnsi="Cambria Math" w:cs="Times New Roman"/>
+                        <w:sz w:val="24"/>
+                        <w:szCs w:val="24"/>
+                      </w:rPr>
+                      <m:t>∂u</m:t>
+                    </m:r>
+                  </m:num>
+                  <m:den>
+                    <m:r>
+                      <w:rPr>
+                        <w:rFonts w:ascii="Cambria Math" w:hAnsi="Cambria Math" w:cs="Times New Roman"/>
+                        <w:sz w:val="24"/>
+                        <w:szCs w:val="24"/>
+                      </w:rPr>
+                      <m:t>∂t</m:t>
+                    </m:r>
+                  </m:den>
+                </m:f>
+                <m:r>
+                  <w:rPr>
+                    <w:rFonts w:ascii="Cambria Math" w:hAnsi="Cambria Math" w:cs="Times New Roman"/>
+                    <w:sz w:val="24"/>
+                    <w:szCs w:val="24"/>
+                  </w:rPr>
+                  <m:t>+</m:t>
+                </m:r>
+                <m:d>
+                  <m:dPr>
+                    <m:ctrlPr>
+                      <w:rPr>
+                        <w:rFonts w:ascii="Cambria Math" w:hAnsi="Cambria Math" w:cs="Times New Roman"/>
+                        <w:i/>
+                        <w:sz w:val="24"/>
+                        <w:szCs w:val="24"/>
+                      </w:rPr>
+                    </m:ctrlPr>
+                  </m:dPr>
+                  <m:e>
+                    <m:r>
+                      <w:rPr>
+                        <w:rFonts w:ascii="Cambria Math" w:hAnsi="Cambria Math" w:cs="Times New Roman"/>
+                        <w:sz w:val="24"/>
+                        <w:szCs w:val="24"/>
+                      </w:rPr>
+                      <m:t xml:space="preserve">u∙ </m:t>
+                    </m:r>
+                    <m:r>
+                      <m:rPr>
+                        <m:sty m:val="p"/>
+                      </m:rPr>
+                      <w:rPr>
+                        <w:rFonts w:ascii="Cambria Math" w:hAnsi="Cambria Math" w:cs="Times New Roman"/>
+                        <w:sz w:val="24"/>
+                        <w:szCs w:val="24"/>
+                      </w:rPr>
+                      <m:t>∇</m:t>
+                    </m:r>
+                  </m:e>
+                </m:d>
+                <m:r>
+                  <w:rPr>
+                    <w:rFonts w:ascii="Cambria Math" w:hAnsi="Cambria Math" w:cs="Times New Roman"/>
+                    <w:sz w:val="24"/>
+                    <w:szCs w:val="24"/>
+                  </w:rPr>
+                  <m:t>u</m:t>
+                </m:r>
+              </m:e>
+            </m:d>
+            <m:r>
+              <w:rPr>
+                <w:rFonts w:ascii="Cambria Math" w:hAnsi="Cambria Math" w:cs="Times New Roman"/>
+                <w:sz w:val="24"/>
+                <w:szCs w:val="24"/>
+              </w:rPr>
+              <m:t xml:space="preserve">∙v dΩ-  η </m:t>
+            </m:r>
+            <m:d>
+              <m:dPr>
+                <m:ctrlPr>
+                  <w:rPr>
+                    <w:rFonts w:ascii="Cambria Math" w:hAnsi="Cambria Math" w:cs="Times New Roman"/>
+                    <w:i/>
+                    <w:sz w:val="24"/>
+                    <w:szCs w:val="24"/>
+                  </w:rPr>
+                </m:ctrlPr>
+              </m:dPr>
+              <m:e>
+                <m:nary>
+                  <m:naryPr>
+                    <m:limLoc m:val="subSup"/>
+                    <m:ctrlPr>
+                      <w:rPr>
+                        <w:rFonts w:ascii="Cambria Math" w:hAnsi="Cambria Math" w:cs="Times New Roman"/>
+                        <w:i/>
+                        <w:sz w:val="24"/>
+                        <w:szCs w:val="24"/>
+                      </w:rPr>
+                    </m:ctrlPr>
+                  </m:naryPr>
+                  <m:sub>
+                    <m:r>
+                      <w:rPr>
+                        <w:rFonts w:ascii="Cambria Math" w:hAnsi="Cambria Math" w:cs="Times New Roman"/>
+                        <w:sz w:val="24"/>
+                        <w:szCs w:val="24"/>
+                      </w:rPr>
+                      <m:t>∂Ω</m:t>
+                    </m:r>
+                  </m:sub>
+                  <m:sup/>
+                  <m:e>
+                    <m:f>
+                      <m:fPr>
+                        <m:ctrlPr>
+                          <w:rPr>
+                            <w:rFonts w:ascii="Cambria Math" w:hAnsi="Cambria Math" w:cs="Times New Roman"/>
+                            <w:i/>
+                            <w:sz w:val="24"/>
+                            <w:szCs w:val="24"/>
+                            <w:lang w:val="en-US"/>
+                          </w:rPr>
+                        </m:ctrlPr>
+                      </m:fPr>
+                      <m:num>
+                        <m:r>
+                          <w:rPr>
+                            <w:rFonts w:ascii="Cambria Math" w:hAnsi="Cambria Math" w:cs="Times New Roman"/>
+                            <w:sz w:val="24"/>
+                            <w:szCs w:val="24"/>
+                            <w:lang w:val="en-US"/>
+                          </w:rPr>
+                          <m:t>∂u</m:t>
+                        </m:r>
+                      </m:num>
+                      <m:den>
+                        <m:r>
+                          <w:rPr>
+                            <w:rFonts w:ascii="Cambria Math" w:hAnsi="Cambria Math" w:cs="Times New Roman"/>
+                            <w:sz w:val="24"/>
+                            <w:szCs w:val="24"/>
+                            <w:lang w:val="en-US"/>
+                          </w:rPr>
+                          <m:t>∂n</m:t>
+                        </m:r>
+                      </m:den>
+                    </m:f>
+                    <m:r>
+                      <w:rPr>
+                        <w:rFonts w:ascii="Cambria Math" w:hAnsi="Cambria Math" w:cs="Times New Roman"/>
+                        <w:sz w:val="24"/>
+                        <w:szCs w:val="24"/>
+                      </w:rPr>
+                      <m:t>v</m:t>
+                    </m:r>
+                    <m:r>
+                      <w:rPr>
+                        <w:rFonts w:ascii="Cambria Math" w:hAnsi="Cambria Math" w:cs="Times New Roman"/>
+                        <w:sz w:val="24"/>
+                        <w:szCs w:val="24"/>
+                      </w:rPr>
+                      <m:t>d</m:t>
+                    </m:r>
+                    <m:r>
+                      <w:rPr>
+                        <w:rFonts w:ascii="Cambria Math" w:hAnsi="Cambria Math" w:cs="Times New Roman"/>
+                        <w:sz w:val="24"/>
+                        <w:szCs w:val="24"/>
+                      </w:rPr>
+                      <m:t>s</m:t>
+                    </m:r>
+                  </m:e>
+                </m:nary>
+                <m:r>
+                  <w:rPr>
+                    <w:rFonts w:ascii="Cambria Math" w:hAnsi="Cambria Math" w:cs="Times New Roman"/>
+                    <w:sz w:val="24"/>
+                    <w:szCs w:val="24"/>
+                  </w:rPr>
+                  <m:t>-</m:t>
+                </m:r>
+                <m:nary>
+                  <m:naryPr>
+                    <m:limLoc m:val="subSup"/>
+                    <m:ctrlPr>
+                      <w:rPr>
+                        <w:rFonts w:ascii="Cambria Math" w:hAnsi="Cambria Math" w:cs="Times New Roman"/>
+                        <w:i/>
+                        <w:sz w:val="24"/>
+                        <w:szCs w:val="24"/>
+                      </w:rPr>
+                    </m:ctrlPr>
+                  </m:naryPr>
+                  <m:sub>
+                    <m:r>
+                      <w:rPr>
+                        <w:rFonts w:ascii="Cambria Math" w:hAnsi="Cambria Math" w:cs="Times New Roman"/>
+                        <w:sz w:val="24"/>
+                        <w:szCs w:val="24"/>
+                      </w:rPr>
+                      <m:t>Ω</m:t>
+                    </m:r>
+                  </m:sub>
+                  <m:sup/>
+                  <m:e>
+                    <m:r>
+                      <m:rPr>
+                        <m:sty m:val="p"/>
+                      </m:rPr>
+                      <w:rPr>
+                        <w:rFonts w:ascii="Cambria Math" w:hAnsi="Cambria Math" w:cs="Times New Roman"/>
+                        <w:sz w:val="24"/>
+                        <w:szCs w:val="24"/>
+                      </w:rPr>
+                      <m:t>∇</m:t>
+                    </m:r>
+                    <m:r>
+                      <w:rPr>
+                        <w:rFonts w:ascii="Cambria Math" w:hAnsi="Cambria Math" w:cs="Times New Roman"/>
+                        <w:sz w:val="24"/>
+                        <w:szCs w:val="24"/>
+                      </w:rPr>
+                      <m:t>u</m:t>
+                    </m:r>
+                    <m:r>
+                      <w:rPr>
+                        <w:rFonts w:ascii="Cambria Math" w:hAnsi="Cambria Math" w:cs="Times New Roman"/>
+                        <w:sz w:val="24"/>
+                        <w:szCs w:val="24"/>
+                      </w:rPr>
+                      <m:t xml:space="preserve"> </m:t>
+                    </m:r>
+                    <m:r>
+                      <w:rPr>
+                        <w:rFonts w:ascii="Cambria Math" w:hAnsi="Cambria Math" w:cs="Times New Roman"/>
+                      </w:rPr>
+                      <m:t>:</m:t>
+                    </m:r>
+                    <m:r>
+                      <m:rPr>
+                        <m:sty m:val="p"/>
+                      </m:rPr>
+                      <w:rPr>
+                        <w:rFonts w:ascii="Cambria Math" w:hAnsi="Cambria Math" w:cs="Times New Roman"/>
+                        <w:sz w:val="24"/>
+                        <w:szCs w:val="24"/>
+                      </w:rPr>
+                      <m:t>∇</m:t>
+                    </m:r>
+                    <m:r>
+                      <w:rPr>
+                        <w:rFonts w:ascii="Cambria Math" w:hAnsi="Cambria Math" w:cs="Times New Roman"/>
+                        <w:sz w:val="24"/>
+                        <w:szCs w:val="24"/>
+                      </w:rPr>
+                      <m:t>v dΩ</m:t>
+                    </m:r>
+                  </m:e>
+                </m:nary>
+              </m:e>
+            </m:d>
+            <m:r>
+              <w:rPr>
+                <w:rFonts w:ascii="Cambria Math" w:hAnsi="Cambria Math" w:cs="Times New Roman"/>
+                <w:sz w:val="24"/>
+                <w:szCs w:val="24"/>
+              </w:rPr>
+              <m:t xml:space="preserve">+ </m:t>
+            </m:r>
+          </m:e>
+        </m:nary>
+      </m:oMath>
+      <w:r>
+        <w:rPr>
+          <w:rFonts w:ascii="Times New Roman" w:eastAsiaTheme="minorEastAsia" w:hAnsi="Times New Roman" w:cs="Times New Roman"/>
+          <w:sz w:val="24"/>
+          <w:szCs w:val="24"/>
+        </w:rPr>
+        <w:t>(</w:t>
+      </w:r>
+      <m:oMath>
+        <m:nary>
+          <m:naryPr>
+            <m:limLoc m:val="undOvr"/>
+            <m:ctrlPr>
+              <w:rPr>
+                <w:rFonts w:ascii="Cambria Math" w:eastAsiaTheme="minorEastAsia" w:hAnsi="Cambria Math" w:cs="Times New Roman"/>
+                <w:i/>
+                <w:sz w:val="24"/>
+                <w:szCs w:val="24"/>
+              </w:rPr>
+            </m:ctrlPr>
+          </m:naryPr>
+          <m:sub>
+            <m:r>
+              <w:rPr>
+                <w:rFonts w:ascii="Cambria Math" w:hAnsi="Cambria Math" w:cs="Times New Roman"/>
+                <w:sz w:val="24"/>
+                <w:szCs w:val="24"/>
+              </w:rPr>
+              <m:t>∂</m:t>
+            </m:r>
+            <m:r>
+              <w:rPr>
+                <w:rFonts w:ascii="Cambria Math" w:eastAsiaTheme="minorEastAsia" w:hAnsi="Cambria Math" w:cs="Times New Roman"/>
+                <w:sz w:val="24"/>
+                <w:szCs w:val="24"/>
+              </w:rPr>
+              <m:t>Ω</m:t>
+            </m:r>
+          </m:sub>
+          <m:sup/>
+          <m:e>
+            <m:r>
+              <w:rPr>
+                <w:rFonts w:ascii="Cambria Math" w:eastAsiaTheme="minorEastAsia" w:hAnsi="Cambria Math" w:cs="Times New Roman"/>
+                <w:sz w:val="24"/>
+                <w:szCs w:val="24"/>
+              </w:rPr>
+              <m:t>uv ds</m:t>
+            </m:r>
+          </m:e>
+        </m:nary>
+      </m:oMath>
+      <w:r>
+        <w:rPr>
+          <w:rFonts w:ascii="Times New Roman" w:eastAsiaTheme="minorEastAsia" w:hAnsi="Times New Roman" w:cs="Times New Roman"/>
+          <w:sz w:val="24"/>
+          <w:szCs w:val="24"/>
+        </w:rPr>
+        <w:t xml:space="preserve"> - </w:t>
+      </w:r>
+      <m:oMath>
+        <m:nary>
+          <m:naryPr>
+            <m:limLoc m:val="subSup"/>
+            <m:ctrlPr>
+              <w:rPr>
+                <w:rFonts w:ascii="Cambria Math" w:hAnsi="Cambria Math" w:cs="Times New Roman"/>
+                <w:i/>
+                <w:sz w:val="24"/>
+                <w:szCs w:val="24"/>
+              </w:rPr>
+            </m:ctrlPr>
+          </m:naryPr>
+          <m:sub>
+            <m:r>
+              <w:rPr>
+                <w:rFonts w:ascii="Cambria Math" w:hAnsi="Cambria Math" w:cs="Times New Roman"/>
+                <w:sz w:val="24"/>
+                <w:szCs w:val="24"/>
+              </w:rPr>
+              <m:t>Ω</m:t>
+            </m:r>
+          </m:sub>
+          <m:sup/>
+          <m:e>
+            <m:r>
+              <m:rPr>
+                <m:sty m:val="p"/>
+              </m:rPr>
+              <w:rPr>
+                <w:rFonts w:ascii="Cambria Math" w:hAnsi="Cambria Math" w:cs="Times New Roman"/>
+                <w:sz w:val="24"/>
+                <w:szCs w:val="24"/>
+              </w:rPr>
+              <m:t>P div(</m:t>
+            </m:r>
+            <m:r>
+              <w:rPr>
+                <w:rFonts w:ascii="Cambria Math" w:hAnsi="Cambria Math" w:cs="Times New Roman"/>
+                <w:sz w:val="24"/>
+                <w:szCs w:val="24"/>
+              </w:rPr>
+              <m:t>v</m:t>
+            </m:r>
+            <m:r>
+              <m:rPr>
+                <m:sty m:val="p"/>
+              </m:rPr>
+              <w:rPr>
+                <w:rFonts w:ascii="Cambria Math" w:hAnsi="Cambria Math" w:cs="Times New Roman"/>
+                <w:sz w:val="24"/>
+                <w:szCs w:val="24"/>
+              </w:rPr>
+              <m:t>)</m:t>
+            </m:r>
+            <m:r>
+              <w:rPr>
+                <w:rFonts w:ascii="Cambria Math" w:hAnsi="Cambria Math" w:cs="Times New Roman"/>
+                <w:sz w:val="24"/>
+                <w:szCs w:val="24"/>
+              </w:rPr>
+              <m:t xml:space="preserve"> dΩ</m:t>
+            </m:r>
+          </m:e>
+        </m:nary>
+      </m:oMath>
+      <w:r>
+        <w:rPr>
+          <w:rFonts w:ascii="Times New Roman" w:eastAsiaTheme="minorEastAsia" w:hAnsi="Times New Roman" w:cs="Times New Roman"/>
+          <w:sz w:val="24"/>
+          <w:szCs w:val="24"/>
+        </w:rPr>
+        <w:t>) = 0</w:t>
+      </w:r>
+    </w:p>
+    <w:p>
+      <w:pPr>
+        <w:jc w:val="both"/>
+        <w:rPr>
+          <w:rFonts w:ascii="Times New Roman" w:eastAsiaTheme="minorEastAsia" w:hAnsi="Times New Roman" w:cs="Times New Roman"/>
+        </w:rPr>
+      </w:pPr>
+      <m:oMathPara>
+        <m:oMath>
+          <m:nary>
+            <m:naryPr>
+              <m:limLoc m:val="undOvr"/>
+              <m:subHide m:val="1"/>
+              <m:supHide m:val="1"/>
+              <m:ctrlPr>
+                <w:rPr>
+                  <w:rFonts w:ascii="Cambria Math" w:hAnsi="Cambria Math" w:cs="Times New Roman"/>
+                  <w:i/>
+                </w:rPr>
+              </m:ctrlPr>
+            </m:naryPr>
+            <m:sub/>
+            <m:sup/>
+            <m:e>
+              <m:r>
+                <w:rPr>
+                  <w:rFonts w:ascii="Cambria Math" w:hAnsi="Cambria Math" w:cs="Times New Roman"/>
+                </w:rPr>
+                <m:t>q∙div</m:t>
+              </m:r>
+              <m:d>
+                <m:dPr>
+                  <m:ctrlPr>
+                    <w:rPr>
+                      <w:rFonts w:ascii="Cambria Math" w:hAnsi="Cambria Math" w:cs="Times New Roman"/>
+                      <w:i/>
+                    </w:rPr>
+                  </m:ctrlPr>
+                </m:dPr>
+                <m:e>
+                  <m:r>
+                    <w:rPr>
+                      <w:rFonts w:ascii="Cambria Math" w:hAnsi="Cambria Math" w:cs="Times New Roman"/>
+                    </w:rPr>
+                    <m:t>u</m:t>
+                  </m:r>
+                </m:e>
+              </m:d>
+              <m:r>
+                <w:rPr>
+                  <w:rFonts w:ascii="Cambria Math" w:hAnsi="Cambria Math" w:cs="Times New Roman"/>
+                </w:rPr>
+                <m:t>dΩ</m:t>
+              </m:r>
+            </m:e>
+          </m:nary>
+          <m:r>
+            <w:rPr>
+              <w:rFonts w:ascii="Cambria Math" w:hAnsi="Cambria Math" w:cs="Times New Roman"/>
+            </w:rPr>
+            <m:t>=0</m:t>
+          </m:r>
+        </m:oMath>
+      </m:oMathPara>
+    </w:p>
+    <w:p>
+      <w:pPr>
+        <w:jc w:val="both"/>
         <w:rPr>
           <w:rFonts w:ascii="Times New Roman" w:hAnsi="Times New Roman" w:cs="Times New Roman"/>
         </w:rPr>
@@ -1020,14 +2413,463 @@
         <w:rPr>
           <w:rFonts w:ascii="Times New Roman" w:hAnsi="Times New Roman" w:cs="Times New Roman"/>
         </w:rPr>
-        <w:t>С помощью формулы интегрирования по частям (для многомерного случая) получаем слабую постановку</w:t>
+        <w:t>Итак</w:t>
       </w:r>
       <w:r>
         <w:rPr>
           <w:rFonts w:ascii="Times New Roman" w:hAnsi="Times New Roman" w:cs="Times New Roman"/>
+          <w:sz w:val="24"/>
+          <w:szCs w:val="24"/>
+        </w:rPr>
+        <w:t xml:space="preserve">, </w:t>
+      </w:r>
+      <m:oMath>
+        <m:nary>
+          <m:naryPr>
+            <m:limLoc m:val="subSup"/>
+            <m:ctrlPr>
+              <w:rPr>
+                <w:rFonts w:ascii="Cambria Math" w:hAnsi="Cambria Math" w:cs="Times New Roman"/>
+                <w:i/>
+                <w:sz w:val="24"/>
+                <w:szCs w:val="24"/>
+              </w:rPr>
+            </m:ctrlPr>
+          </m:naryPr>
+          <m:sub>
+            <m:r>
+              <w:rPr>
+                <w:rFonts w:ascii="Cambria Math" w:hAnsi="Cambria Math" w:cs="Times New Roman"/>
+                <w:sz w:val="24"/>
+                <w:szCs w:val="24"/>
+              </w:rPr>
+              <m:t>∂Ω</m:t>
+            </m:r>
+          </m:sub>
+          <m:sup/>
+          <m:e>
+            <m:f>
+              <m:fPr>
+                <m:ctrlPr>
+                  <w:rPr>
+                    <w:rFonts w:ascii="Cambria Math" w:hAnsi="Cambria Math" w:cs="Times New Roman"/>
+                    <w:i/>
+                    <w:sz w:val="24"/>
+                    <w:szCs w:val="24"/>
+                    <w:lang w:val="en-US"/>
+                  </w:rPr>
+                </m:ctrlPr>
+              </m:fPr>
+              <m:num>
+                <m:r>
+                  <w:rPr>
+                    <w:rFonts w:ascii="Cambria Math" w:hAnsi="Cambria Math" w:cs="Times New Roman"/>
+                    <w:sz w:val="24"/>
+                    <w:szCs w:val="24"/>
+                    <w:lang w:val="en-US"/>
+                  </w:rPr>
+                  <m:t>∂u</m:t>
+                </m:r>
+              </m:num>
+              <m:den>
+                <m:r>
+                  <w:rPr>
+                    <w:rFonts w:ascii="Cambria Math" w:hAnsi="Cambria Math" w:cs="Times New Roman"/>
+                    <w:sz w:val="24"/>
+                    <w:szCs w:val="24"/>
+                    <w:lang w:val="en-US"/>
+                  </w:rPr>
+                  <m:t>∂n</m:t>
+                </m:r>
+              </m:den>
+            </m:f>
+            <m:r>
+              <w:rPr>
+                <w:rFonts w:ascii="Cambria Math" w:hAnsi="Cambria Math" w:cs="Times New Roman"/>
+                <w:sz w:val="24"/>
+                <w:szCs w:val="24"/>
+              </w:rPr>
+              <m:t>vds</m:t>
+            </m:r>
+          </m:e>
+        </m:nary>
+      </m:oMath>
+      <w:r>
+        <w:rPr>
+          <w:rFonts w:ascii="Times New Roman" w:eastAsiaTheme="minorEastAsia" w:hAnsi="Times New Roman" w:cs="Times New Roman"/>
+          <w:sz w:val="24"/>
+          <w:szCs w:val="24"/>
+        </w:rPr>
+        <w:t xml:space="preserve"> = 0 на Г</w:t>
+      </w:r>
+      <w:r>
+        <w:rPr>
+          <w:rFonts w:ascii="Times New Roman" w:eastAsiaTheme="minorEastAsia" w:hAnsi="Times New Roman" w:cs="Times New Roman"/>
+          <w:sz w:val="24"/>
+          <w:szCs w:val="24"/>
+          <w:lang w:val="en-US"/>
+        </w:rPr>
+        <w:t>out</w:t>
+      </w:r>
+      <w:r>
+        <w:rPr>
+          <w:rFonts w:ascii="Times New Roman" w:eastAsiaTheme="minorEastAsia" w:hAnsi="Times New Roman" w:cs="Times New Roman"/>
+          <w:sz w:val="24"/>
+          <w:szCs w:val="24"/>
+        </w:rPr>
+        <w:t xml:space="preserve"> </w:t>
+      </w:r>
+      <w:r>
+        <w:rPr>
+          <w:rFonts w:ascii="Times New Roman" w:eastAsiaTheme="minorEastAsia" w:hAnsi="Times New Roman" w:cs="Times New Roman"/>
+          <w:sz w:val="24"/>
+          <w:szCs w:val="24"/>
+        </w:rPr>
+        <w:t xml:space="preserve">и </w:t>
+      </w:r>
+      <w:r>
+        <w:rPr>
+          <w:rFonts w:ascii="Times New Roman" w:eastAsiaTheme="minorEastAsia" w:hAnsi="Times New Roman" w:cs="Times New Roman"/>
+          <w:sz w:val="24"/>
+          <w:szCs w:val="24"/>
+          <w:lang w:val="en-US"/>
+        </w:rPr>
+        <w:t>v</w:t>
+      </w:r>
+      <w:r>
+        <w:rPr>
+          <w:rFonts w:ascii="Times New Roman" w:eastAsiaTheme="minorEastAsia" w:hAnsi="Times New Roman" w:cs="Times New Roman"/>
+          <w:sz w:val="24"/>
+          <w:szCs w:val="24"/>
+        </w:rPr>
+        <w:t xml:space="preserve"> </w:t>
+      </w:r>
+      <w:r>
+        <w:rPr>
+          <w:rFonts w:ascii="Times New Roman" w:eastAsiaTheme="minorEastAsia" w:hAnsi="Times New Roman" w:cs="Times New Roman"/>
+          <w:sz w:val="24"/>
+          <w:szCs w:val="24"/>
+        </w:rPr>
+        <w:t xml:space="preserve">может иметь произвольное значение, </w:t>
+      </w:r>
+      <w:r>
+        <w:rPr>
+          <w:rFonts w:ascii="Times New Roman" w:eastAsiaTheme="minorEastAsia" w:hAnsi="Times New Roman" w:cs="Times New Roman"/>
+          <w:sz w:val="24"/>
+          <w:szCs w:val="24"/>
+        </w:rPr>
+        <w:t>это условие Неймана</w:t>
+      </w:r>
+      <w:r>
+        <w:rPr>
+          <w:rFonts w:ascii="Times New Roman" w:eastAsiaTheme="minorEastAsia" w:hAnsi="Times New Roman" w:cs="Times New Roman"/>
+          <w:sz w:val="24"/>
+          <w:szCs w:val="24"/>
+        </w:rPr>
+        <w:t xml:space="preserve"> (</w:t>
+      </w:r>
+      <m:oMath>
+        <m:r>
+          <w:rPr>
+            <w:rFonts w:ascii="Cambria Math" w:hAnsi="Cambria Math" w:cs="Times New Roman"/>
+            <w:sz w:val="24"/>
+            <w:szCs w:val="24"/>
+          </w:rPr>
+          <m:t xml:space="preserve"> </m:t>
+        </m:r>
+        <m:sSub>
+          <m:sSubPr>
+            <m:ctrlPr>
+              <w:rPr>
+                <w:rFonts w:ascii="Cambria Math" w:hAnsi="Cambria Math" w:cs="Times New Roman"/>
+                <w:i/>
+                <w:sz w:val="24"/>
+                <w:szCs w:val="24"/>
+              </w:rPr>
+            </m:ctrlPr>
+          </m:sSubPr>
+          <m:e>
+            <m:f>
+              <m:fPr>
+                <m:ctrlPr>
+                  <w:rPr>
+                    <w:rFonts w:ascii="Cambria Math" w:hAnsi="Cambria Math" w:cs="Times New Roman"/>
+                    <w:i/>
+                    <w:sz w:val="24"/>
+                    <w:szCs w:val="24"/>
+                    <w:lang w:val="en-US"/>
+                  </w:rPr>
+                </m:ctrlPr>
+              </m:fPr>
+              <m:num>
+                <m:r>
+                  <w:rPr>
+                    <w:rFonts w:ascii="Cambria Math" w:hAnsi="Cambria Math" w:cs="Times New Roman"/>
+                    <w:sz w:val="24"/>
+                    <w:szCs w:val="24"/>
+                    <w:lang w:val="en-US"/>
+                  </w:rPr>
+                  <m:t>∂u</m:t>
+                </m:r>
+              </m:num>
+              <m:den>
+                <m:r>
+                  <w:rPr>
+                    <w:rFonts w:ascii="Cambria Math" w:hAnsi="Cambria Math" w:cs="Times New Roman"/>
+                    <w:sz w:val="24"/>
+                    <w:szCs w:val="24"/>
+                    <w:lang w:val="en-US"/>
+                  </w:rPr>
+                  <m:t>∂n</m:t>
+                </m:r>
+              </m:den>
+            </m:f>
+            <m:r>
+              <w:rPr>
+                <w:rFonts w:ascii="Cambria Math" w:hAnsi="Cambria Math" w:cs="Times New Roman"/>
+                <w:sz w:val="24"/>
+                <w:szCs w:val="24"/>
+              </w:rPr>
+              <m:t>|</m:t>
+            </m:r>
+          </m:e>
+          <m:sub>
+            <m:r>
+              <w:rPr>
+                <w:rFonts w:ascii="Cambria Math" w:hAnsi="Cambria Math" w:cs="Times New Roman"/>
+                <w:sz w:val="24"/>
+                <w:szCs w:val="24"/>
+              </w:rPr>
+              <m:t>Г</m:t>
+            </m:r>
+            <m:r>
+              <w:rPr>
+                <w:rFonts w:ascii="Cambria Math" w:hAnsi="Cambria Math" w:cs="Times New Roman"/>
+                <w:sz w:val="24"/>
+                <w:szCs w:val="24"/>
+                <w:lang w:val="en-US"/>
+              </w:rPr>
+              <m:t>out</m:t>
+            </m:r>
+            <m:r>
+              <w:rPr>
+                <w:rFonts w:ascii="Cambria Math" w:hAnsi="Cambria Math" w:cs="Times New Roman"/>
+                <w:sz w:val="24"/>
+                <w:szCs w:val="24"/>
+              </w:rPr>
+              <m:t xml:space="preserve"> </m:t>
+            </m:r>
+          </m:sub>
+        </m:sSub>
+        <m:r>
+          <w:rPr>
+            <w:rFonts w:ascii="Cambria Math" w:hAnsi="Cambria Math" w:cs="Times New Roman"/>
+            <w:sz w:val="24"/>
+            <w:szCs w:val="24"/>
+          </w:rPr>
+          <m:t>=0</m:t>
+        </m:r>
+        <m:r>
+          <w:rPr>
+            <w:rFonts w:ascii="Cambria Math" w:hAnsi="Cambria Math" w:cs="Times New Roman"/>
+            <w:sz w:val="24"/>
+            <w:szCs w:val="24"/>
+          </w:rPr>
+          <m:t xml:space="preserve"> ответ</m:t>
+        </m:r>
+        <m:r>
+          <w:rPr>
+            <w:rFonts w:ascii="Cambria Math" w:hAnsi="Cambria Math" w:cs="Times New Roman"/>
+            <w:sz w:val="24"/>
+            <w:szCs w:val="24"/>
+          </w:rPr>
+          <m:t xml:space="preserve"> </m:t>
+        </m:r>
+        <m:r>
+          <w:rPr>
+            <w:rFonts w:ascii="Cambria Math" w:hAnsi="Cambria Math" w:cs="Times New Roman"/>
+            <w:sz w:val="24"/>
+            <w:szCs w:val="24"/>
+          </w:rPr>
+          <m:t>на 3 вопрос</m:t>
+        </m:r>
+      </m:oMath>
+      <w:r>
+        <w:rPr>
+          <w:rFonts w:ascii="Times New Roman" w:eastAsiaTheme="minorEastAsia" w:hAnsi="Times New Roman" w:cs="Times New Roman"/>
+          <w:sz w:val="24"/>
+          <w:szCs w:val="24"/>
+        </w:rPr>
+        <w:t>)</w:t>
+      </w:r>
+      <w:r>
+        <w:rPr>
+          <w:rFonts w:ascii="Times New Roman" w:eastAsiaTheme="minorEastAsia" w:hAnsi="Times New Roman" w:cs="Times New Roman"/>
+          <w:sz w:val="24"/>
+          <w:szCs w:val="24"/>
+        </w:rPr>
+        <w:t xml:space="preserve">, </w:t>
+      </w:r>
+      <w:r>
+        <w:rPr>
+          <w:rFonts w:ascii="Times New Roman" w:eastAsiaTheme="minorEastAsia" w:hAnsi="Times New Roman" w:cs="Times New Roman"/>
+          <w:sz w:val="24"/>
+          <w:szCs w:val="24"/>
+          <w:lang w:val="en-US"/>
+        </w:rPr>
+        <w:t>a</w:t>
+      </w:r>
+      <w:r>
+        <w:rPr>
+          <w:rFonts w:ascii="Times New Roman" w:eastAsiaTheme="minorEastAsia" w:hAnsi="Times New Roman" w:cs="Times New Roman"/>
+          <w:sz w:val="24"/>
+          <w:szCs w:val="24"/>
+        </w:rPr>
+        <w:t xml:space="preserve"> </w:t>
+      </w:r>
+      <w:r>
+        <w:rPr>
+          <w:rFonts w:ascii="Times New Roman" w:eastAsiaTheme="minorEastAsia" w:hAnsi="Times New Roman" w:cs="Times New Roman"/>
+          <w:sz w:val="24"/>
+          <w:szCs w:val="24"/>
+        </w:rPr>
+        <w:t>там, где условия Дирихле</w:t>
+      </w:r>
+      <w:r>
+        <w:rPr>
+          <w:rFonts w:ascii="Times New Roman" w:eastAsiaTheme="minorEastAsia" w:hAnsi="Times New Roman" w:cs="Times New Roman"/>
+          <w:sz w:val="24"/>
+          <w:szCs w:val="24"/>
+        </w:rPr>
+        <w:t>,</w:t>
+      </w:r>
+      <w:r>
+        <w:rPr>
+          <w:rFonts w:ascii="Times New Roman" w:eastAsiaTheme="minorEastAsia" w:hAnsi="Times New Roman" w:cs="Times New Roman"/>
+          <w:sz w:val="24"/>
+          <w:szCs w:val="24"/>
+        </w:rPr>
+        <w:t xml:space="preserve"> там </w:t>
+      </w:r>
+      <w:r>
+        <w:rPr>
+          <w:rFonts w:ascii="Times New Roman" w:eastAsiaTheme="minorEastAsia" w:hAnsi="Times New Roman" w:cs="Times New Roman"/>
+          <w:sz w:val="24"/>
+          <w:szCs w:val="24"/>
+          <w:lang w:val="en-US"/>
+        </w:rPr>
+        <w:t>v</w:t>
+      </w:r>
+      <w:r>
+        <w:rPr>
+          <w:rFonts w:ascii="Times New Roman" w:eastAsiaTheme="minorEastAsia" w:hAnsi="Times New Roman" w:cs="Times New Roman"/>
+          <w:sz w:val="24"/>
+          <w:szCs w:val="24"/>
+        </w:rPr>
+        <w:t xml:space="preserve"> = 0</w:t>
+      </w:r>
+      <w:r>
+        <w:rPr>
+          <w:rFonts w:ascii="Times New Roman" w:eastAsiaTheme="minorEastAsia" w:hAnsi="Times New Roman" w:cs="Times New Roman"/>
+          <w:sz w:val="24"/>
+          <w:szCs w:val="24"/>
+        </w:rPr>
+        <w:t xml:space="preserve">. </w:t>
+      </w:r>
+      <w:r>
+        <w:rPr>
+          <w:rFonts w:ascii="Times New Roman" w:eastAsiaTheme="minorEastAsia" w:hAnsi="Times New Roman" w:cs="Times New Roman"/>
+          <w:sz w:val="24"/>
+          <w:szCs w:val="24"/>
+        </w:rPr>
+        <w:t xml:space="preserve">Соответственно  </w:t>
+      </w:r>
+      <m:oMath>
+        <m:nary>
+          <m:naryPr>
+            <m:limLoc m:val="undOvr"/>
+            <m:ctrlPr>
+              <w:rPr>
+                <w:rFonts w:ascii="Cambria Math" w:eastAsiaTheme="minorEastAsia" w:hAnsi="Cambria Math" w:cs="Times New Roman"/>
+                <w:i/>
+                <w:sz w:val="24"/>
+                <w:szCs w:val="24"/>
+              </w:rPr>
+            </m:ctrlPr>
+          </m:naryPr>
+          <m:sub>
+            <m:r>
+              <w:rPr>
+                <w:rFonts w:ascii="Cambria Math" w:hAnsi="Cambria Math" w:cs="Times New Roman"/>
+                <w:sz w:val="24"/>
+                <w:szCs w:val="24"/>
+              </w:rPr>
+              <m:t>∂</m:t>
+            </m:r>
+            <m:r>
+              <w:rPr>
+                <w:rFonts w:ascii="Cambria Math" w:eastAsiaTheme="minorEastAsia" w:hAnsi="Cambria Math" w:cs="Times New Roman"/>
+                <w:sz w:val="24"/>
+                <w:szCs w:val="24"/>
+              </w:rPr>
+              <m:t>Ω</m:t>
+            </m:r>
+          </m:sub>
+          <m:sup/>
+          <m:e>
+            <m:r>
+              <w:rPr>
+                <w:rFonts w:ascii="Cambria Math" w:eastAsiaTheme="minorEastAsia" w:hAnsi="Cambria Math" w:cs="Times New Roman"/>
+                <w:sz w:val="24"/>
+                <w:szCs w:val="24"/>
+              </w:rPr>
+              <m:t>uv ds</m:t>
+            </m:r>
+          </m:e>
+        </m:nary>
+        <m:r>
+          <w:rPr>
+            <w:rFonts w:ascii="Cambria Math" w:eastAsiaTheme="minorEastAsia" w:hAnsi="Cambria Math" w:cs="Times New Roman"/>
+            <w:sz w:val="24"/>
+            <w:szCs w:val="24"/>
+          </w:rPr>
+          <m:t>=0</m:t>
+        </m:r>
+      </m:oMath>
+      <w:r>
+        <w:rPr>
+          <w:rFonts w:ascii="Times New Roman" w:eastAsiaTheme="minorEastAsia" w:hAnsi="Times New Roman" w:cs="Times New Roman"/>
+          <w:sz w:val="24"/>
+          <w:szCs w:val="24"/>
+        </w:rPr>
+        <w:t>,</w:t>
+      </w:r>
+      <w:bookmarkStart w:id="0" w:name="_GoBack"/>
+      <w:bookmarkEnd w:id="0"/>
+      <w:r>
+        <w:rPr>
+          <w:rFonts w:ascii="Times New Roman" w:eastAsiaTheme="minorEastAsia" w:hAnsi="Times New Roman" w:cs="Times New Roman"/>
+          <w:sz w:val="24"/>
+          <w:szCs w:val="24"/>
+        </w:rPr>
+        <w:t xml:space="preserve"> тогда имеем слабую постановку</w:t>
+      </w:r>
+      <w:r>
+        <w:rPr>
+          <w:rFonts w:ascii="Times New Roman" w:eastAsiaTheme="minorEastAsia" w:hAnsi="Times New Roman" w:cs="Times New Roman"/>
+          <w:sz w:val="24"/>
+          <w:szCs w:val="24"/>
         </w:rPr>
         <w:t>:</w:t>
       </w:r>
+      <m:oMath>
+        <m:r>
+          <w:rPr>
+            <w:rFonts w:ascii="Cambria Math" w:hAnsi="Cambria Math" w:cs="Times New Roman"/>
+          </w:rPr>
+          <w:tab/>
+        </m:r>
+      </m:oMath>
     </w:p>
     <w:p>
       <w:pPr>
@@ -1139,7 +2981,25 @@
                 <w:rPr>
                   <w:rFonts w:ascii="Cambria Math" w:hAnsi="Cambria Math" w:cs="Times New Roman"/>
                 </w:rPr>
-                <m:t>∙v dΩ- μ</m:t>
+                <m:t>∙v dΩ</m:t>
+              </m:r>
+              <m:r>
+                <w:rPr>
+                  <w:rFonts w:ascii="Cambria Math" w:hAnsi="Cambria Math" w:cs="Times New Roman"/>
+                </w:rPr>
+                <m:t>+</m:t>
+              </m:r>
+              <m:r>
+                <w:rPr>
+                  <w:rFonts w:ascii="Cambria Math" w:hAnsi="Cambria Math" w:cs="Times New Roman"/>
+                </w:rPr>
+                <m:t xml:space="preserve"> </m:t>
+              </m:r>
+              <m:r>
+                <w:rPr>
+                  <w:rFonts w:ascii="Cambria Math" w:hAnsi="Cambria Math" w:cs="Times New Roman"/>
+                </w:rPr>
+                <m:t>η</m:t>
               </m:r>
               <m:nary>
                 <m:naryPr>
@@ -1175,7 +3035,7 @@
                     <w:rPr>
                       <w:rFonts w:ascii="Cambria Math" w:hAnsi="Cambria Math" w:cs="Times New Roman"/>
                     </w:rPr>
-                    <m:t>*</m:t>
+                    <m:t xml:space="preserve"> :</m:t>
                   </m:r>
                   <m:r>
                     <m:rPr>
@@ -1190,13 +3050,7 @@
                     <w:rPr>
                       <w:rFonts w:ascii="Cambria Math" w:hAnsi="Cambria Math" w:cs="Times New Roman"/>
                     </w:rPr>
-                    <m:t>u dΩ</m:t>
-                  </m:r>
-                  <m:r>
-                    <w:rPr>
-                      <w:rFonts w:ascii="Cambria Math" w:hAnsi="Cambria Math" w:cs="Times New Roman"/>
-                    </w:rPr>
-                    <m:t>-</m:t>
+                    <m:t>u dΩ-</m:t>
                   </m:r>
                   <m:nary>
                     <m:naryPr>
@@ -1217,25 +3071,7 @@
                         <w:rPr>
                           <w:rFonts w:ascii="Cambria Math" w:hAnsi="Cambria Math" w:cs="Times New Roman"/>
                         </w:rPr>
-                        <m:t>ρ</m:t>
-                      </m:r>
-                      <m:r>
-                        <w:rPr>
-                          <w:rFonts w:ascii="Cambria Math" w:hAnsi="Cambria Math" w:cs="Times New Roman"/>
-                        </w:rPr>
-                        <m:t>(</m:t>
-                      </m:r>
-                      <m:r>
-                        <w:rPr>
-                          <w:rFonts w:ascii="Cambria Math" w:hAnsi="Cambria Math" w:cs="Times New Roman"/>
-                        </w:rPr>
-                        <m:t>P</m:t>
-                      </m:r>
-                      <m:r>
-                        <w:rPr>
-                          <w:rFonts w:ascii="Cambria Math" w:hAnsi="Cambria Math" w:cs="Times New Roman"/>
-                        </w:rPr>
-                        <m:t>∙div</m:t>
+                        <m:t>P∙div</m:t>
                       </m:r>
                       <m:d>
                         <m:dPr>
@@ -1259,25 +3095,7 @@
                         <w:rPr>
                           <w:rFonts w:ascii="Cambria Math" w:hAnsi="Cambria Math" w:cs="Times New Roman"/>
                         </w:rPr>
-                        <m:t>+q∙div(u)</m:t>
-                      </m:r>
-                      <m:r>
-                        <w:rPr>
-                          <w:rFonts w:ascii="Cambria Math" w:hAnsi="Cambria Math" w:cs="Times New Roman"/>
-                        </w:rPr>
-                        <m:t xml:space="preserve"> </m:t>
-                      </m:r>
-                      <m:r>
-                        <w:rPr>
-                          <w:rFonts w:ascii="Cambria Math" w:hAnsi="Cambria Math" w:cs="Times New Roman"/>
-                        </w:rPr>
-                        <m:t>)</m:t>
-                      </m:r>
-                      <m:r>
-                        <w:rPr>
-                          <w:rFonts w:ascii="Cambria Math" w:hAnsi="Cambria Math" w:cs="Times New Roman"/>
-                        </w:rPr>
-                        <m:t>dΩ</m:t>
+                        <m:t>+q∙div(u) dΩ</m:t>
                       </m:r>
                     </m:e>
                   </m:nary>
@@ -1489,7 +3307,25 @@
                 <w:rPr>
                   <w:rFonts w:ascii="Cambria Math" w:hAnsi="Cambria Math" w:cs="Times New Roman"/>
                 </w:rPr>
-                <m:t>∙v dΩ- μ</m:t>
+                <m:t>∙v dΩ</m:t>
+              </m:r>
+              <m:r>
+                <w:rPr>
+                  <w:rFonts w:ascii="Cambria Math" w:hAnsi="Cambria Math" w:cs="Times New Roman"/>
+                </w:rPr>
+                <m:t>+</m:t>
+              </m:r>
+              <m:r>
+                <w:rPr>
+                  <w:rFonts w:ascii="Cambria Math" w:hAnsi="Cambria Math" w:cs="Times New Roman"/>
+                </w:rPr>
+                <m:t xml:space="preserve"> </m:t>
+              </m:r>
+              <m:r>
+                <w:rPr>
+                  <w:rFonts w:ascii="Cambria Math" w:hAnsi="Cambria Math" w:cs="Times New Roman"/>
+                </w:rPr>
+                <m:t>η</m:t>
               </m:r>
               <m:nary>
                 <m:naryPr>
@@ -1545,7 +3381,7 @@
                     <w:rPr>
                       <w:rFonts w:ascii="Cambria Math" w:hAnsi="Cambria Math" w:cs="Times New Roman"/>
                     </w:rPr>
-                    <m:t>*</m:t>
+                    <m:t>:</m:t>
                   </m:r>
                   <m:r>
                     <m:rPr>
@@ -1586,13 +3422,7 @@
                     <w:rPr>
                       <w:rFonts w:ascii="Cambria Math" w:hAnsi="Cambria Math" w:cs="Times New Roman"/>
                     </w:rPr>
-                    <m:t>dΩ</m:t>
-                  </m:r>
-                  <m:r>
-                    <w:rPr>
-                      <w:rFonts w:ascii="Cambria Math" w:hAnsi="Cambria Math" w:cs="Times New Roman"/>
-                    </w:rPr>
-                    <m:t>-</m:t>
+                    <m:t>dΩ-</m:t>
                   </m:r>
                   <m:nary>
                     <m:naryPr>
@@ -1609,12 +3439,6 @@
                     <m:sub/>
                     <m:sup/>
                     <m:e>
-                      <m:r>
-                        <w:rPr>
-                          <w:rFonts w:ascii="Cambria Math" w:hAnsi="Cambria Math" w:cs="Times New Roman"/>
-                        </w:rPr>
-                        <m:t>ρ</m:t>
-                      </m:r>
                       <m:d>
                         <m:dPr>
                           <m:ctrlPr>
@@ -1928,7 +3752,13 @@
             <w:rFonts w:ascii="Cambria Math" w:hAnsi="Cambria Math" w:cs="Times New Roman"/>
             <w:lang w:val="en-US"/>
           </w:rPr>
-          <m:t>x-</m:t>
+          <m:t>x</m:t>
+        </m:r>
+        <m:r>
+          <w:rPr>
+            <w:rFonts w:ascii="Cambria Math" w:hAnsi="Cambria Math" w:cs="Times New Roman"/>
+          </w:rPr>
+          <m:t>-</m:t>
         </m:r>
         <m:sSup>
           <m:sSupPr>
@@ -2139,6 +3969,7 @@
     <w:lsdException w:name="HTML Sample" w:semiHidden="1" w:unhideWhenUsed="1"/>
     <w:lsdException w:name="HTML Typewriter" w:semiHidden="1" w:unhideWhenUsed="1"/>
     <w:lsdException w:name="HTML Variable" w:semiHidden="1" w:unhideWhenUsed="1"/>
+    <w:lsdException w:name="Normal Table" w:semiHidden="1" w:unhideWhenUsed="1"/>
     <w:lsdException w:name="annotation subject" w:semiHidden="1" w:unhideWhenUsed="1"/>
     <w:lsdException w:name="No List" w:semiHidden="1" w:unhideWhenUsed="1"/>
     <w:lsdException w:name="Outline List 1" w:semiHidden="1" w:unhideWhenUsed="1"/>
@@ -2185,8 +4016,10 @@
     <w:lsdException w:name="Table Subtle 2" w:semiHidden="1" w:unhideWhenUsed="1"/>
     <w:lsdException w:name="Table Web 1" w:semiHidden="1" w:unhideWhenUsed="1"/>
     <w:lsdException w:name="Table Web 2" w:semiHidden="1" w:unhideWhenUsed="1"/>
+    <w:lsdException w:name="Table Web 3" w:semiHidden="1" w:unhideWhenUsed="1"/>
     <w:lsdException w:name="Balloon Text" w:semiHidden="1" w:unhideWhenUsed="1"/>
     <w:lsdException w:name="Table Grid" w:uiPriority="39"/>
+    <w:lsdException w:name="Table Theme" w:semiHidden="1" w:unhideWhenUsed="1"/>
     <w:lsdException w:name="Placeholder Text" w:semiHidden="1"/>
     <w:lsdException w:name="No Spacing" w:uiPriority="1" w:qFormat="1"/>
     <w:lsdException w:name="Light Shading" w:uiPriority="60"/>
